--- a/CHWhiteBoardSample/CloudHubWhiteBoardSDK.iOS.1.0.0.docx
+++ b/CHWhiteBoardSample/CloudHubWhiteBoardSDK.iOS.1.0.0.docx
@@ -11,6 +11,7 @@
           <w:szCs w:val="28"/>
         </w:rPr>
       </w:pPr>
+      <w:proofErr w:type="spellStart"/>
       <w:r>
         <w:rPr>
           <w:rFonts w:ascii="Helvetica" w:eastAsia="宋体" w:hAnsi="Helvetica"/>
@@ -19,6 +20,7 @@
         </w:rPr>
         <w:t>CloudHubWhiteBoardKit</w:t>
       </w:r>
+      <w:proofErr w:type="spellEnd"/>
       <w:r>
         <w:rPr>
           <w:rFonts w:ascii="Helvetica" w:eastAsia="宋体" w:hAnsi="Helvetica" w:cs="Helvetica"/>
@@ -75,12 +77,9 @@
     </w:p>
     <w:p>
       <w:r>
-        <w:rPr>
-          <w:noProof/>
-        </w:rPr>
         <w:drawing>
-          <wp:inline distT="0" distB="0" distL="0" distR="0" wp14:anchorId="543FD799" wp14:editId="76E30204">
-            <wp:extent cx="3213100" cy="4076700"/>
+          <wp:inline distT="0" distB="0" distL="0" distR="0" wp14:anchorId="0068BC53" wp14:editId="16AB8EBC">
+            <wp:extent cx="3543300" cy="3556000"/>
             <wp:effectExtent l="0" t="0" r="0" b="0"/>
             <wp:docPr id="1" name="图片 1"/>
             <wp:cNvGraphicFramePr>
@@ -102,7 +101,7 @@
                   <pic:spPr>
                     <a:xfrm>
                       <a:off x="0" y="0"/>
-                      <a:ext cx="3213100" cy="4076700"/>
+                      <a:ext cx="3543300" cy="3556000"/>
                     </a:xfrm>
                     <a:prstGeom prst="rect">
                       <a:avLst/>
@@ -121,12 +120,14 @@
           <w:szCs w:val="21"/>
         </w:rPr>
       </w:pPr>
+      <w:proofErr w:type="spellStart"/>
       <w:r>
         <w:rPr>
           <w:szCs w:val="21"/>
         </w:rPr>
         <w:t>BMKit.framework</w:t>
       </w:r>
+      <w:proofErr w:type="spellEnd"/>
       <w:r>
         <w:rPr>
           <w:szCs w:val="21"/>
@@ -147,12 +148,14 @@
           <w:szCs w:val="21"/>
         </w:rPr>
       </w:pPr>
+      <w:proofErr w:type="spellStart"/>
       <w:r>
         <w:rPr>
           <w:szCs w:val="21"/>
         </w:rPr>
         <w:t>CloudHubRTC.framework</w:t>
       </w:r>
+      <w:proofErr w:type="spellEnd"/>
       <w:r>
         <w:rPr>
           <w:szCs w:val="21"/>
@@ -173,12 +176,14 @@
           <w:szCs w:val="21"/>
         </w:rPr>
       </w:pPr>
+      <w:proofErr w:type="spellStart"/>
       <w:r>
         <w:rPr>
           <w:szCs w:val="21"/>
         </w:rPr>
         <w:t>CloudHubWhiteBoardKit.framework</w:t>
       </w:r>
+      <w:proofErr w:type="spellEnd"/>
       <w:r>
         <w:rPr>
           <w:szCs w:val="21"/>
@@ -224,6 +229,7 @@
           <w:szCs w:val="21"/>
         </w:rPr>
       </w:pPr>
+      <w:proofErr w:type="spellStart"/>
       <w:r>
         <w:rPr>
           <w:rFonts w:ascii="PingFang SC" w:eastAsia="PingFang SC" w:hAnsi="Helvetica" w:cs="PingFang SC"/>
@@ -232,6 +238,7 @@
         </w:rPr>
         <w:t>CloudHubWhiteBoardKit</w:t>
       </w:r>
+      <w:proofErr w:type="spellEnd"/>
       <w:r>
         <w:rPr>
           <w:rFonts w:ascii="PingFang SC" w:eastAsia="PingFang SC" w:hAnsi="Helvetica" w:cs="PingFang SC"/>
@@ -385,8 +392,36 @@
                 <w:kern w:val="0"/>
                 <w:szCs w:val="21"/>
               </w:rPr>
-              <w:t>+ (instancetype)sharedInstance</w:t>
-            </w:r>
+              <w:t>+ (</w:t>
+            </w:r>
+            <w:proofErr w:type="spellStart"/>
+            <w:r>
+              <w:rPr>
+                <w:rFonts w:ascii="PingFang SC" w:eastAsia="PingFang SC" w:hAnsi="Helvetica" w:cs="PingFang SC"/>
+                <w:kern w:val="0"/>
+                <w:szCs w:val="21"/>
+              </w:rPr>
+              <w:t>instancetype</w:t>
+            </w:r>
+            <w:proofErr w:type="spellEnd"/>
+            <w:r>
+              <w:rPr>
+                <w:rFonts w:ascii="PingFang SC" w:eastAsia="PingFang SC" w:hAnsi="Helvetica" w:cs="PingFang SC"/>
+                <w:kern w:val="0"/>
+                <w:szCs w:val="21"/>
+              </w:rPr>
+              <w:t>)</w:t>
+            </w:r>
+            <w:proofErr w:type="spellStart"/>
+            <w:r>
+              <w:rPr>
+                <w:rFonts w:ascii="PingFang SC" w:eastAsia="PingFang SC" w:hAnsi="Helvetica" w:cs="PingFang SC"/>
+                <w:kern w:val="0"/>
+                <w:szCs w:val="21"/>
+              </w:rPr>
+              <w:t>sharedInstance</w:t>
+            </w:r>
+            <w:proofErr w:type="spellEnd"/>
           </w:p>
         </w:tc>
         <w:tc>
@@ -443,7 +478,89 @@
                 <w:kern w:val="0"/>
                 <w:szCs w:val="21"/>
               </w:rPr>
-              <w:t>- (void)registerAppid:(NSString *)appid delegate:(id &lt;CloudHubWhiteBoardDelegate&gt;) delegate</w:t>
+              <w:t>- (void)</w:t>
+            </w:r>
+            <w:proofErr w:type="spellStart"/>
+            <w:r>
+              <w:rPr>
+                <w:rFonts w:ascii="PingFang SC" w:eastAsia="PingFang SC" w:hAnsi="Helvetica" w:cs="PingFang SC"/>
+                <w:kern w:val="0"/>
+                <w:szCs w:val="21"/>
+              </w:rPr>
+              <w:t>registerAppid</w:t>
+            </w:r>
+            <w:proofErr w:type="spellEnd"/>
+            <w:r>
+              <w:rPr>
+                <w:rFonts w:ascii="PingFang SC" w:eastAsia="PingFang SC" w:hAnsi="Helvetica" w:cs="PingFang SC"/>
+                <w:kern w:val="0"/>
+                <w:szCs w:val="21"/>
+              </w:rPr>
+              <w:t>:(</w:t>
+            </w:r>
+            <w:proofErr w:type="spellStart"/>
+            <w:r>
+              <w:rPr>
+                <w:rFonts w:ascii="PingFang SC" w:eastAsia="PingFang SC" w:hAnsi="Helvetica" w:cs="PingFang SC"/>
+                <w:kern w:val="0"/>
+                <w:szCs w:val="21"/>
+              </w:rPr>
+              <w:t>NSString</w:t>
+            </w:r>
+            <w:proofErr w:type="spellEnd"/>
+            <w:r>
+              <w:rPr>
+                <w:rFonts w:ascii="PingFang SC" w:eastAsia="PingFang SC" w:hAnsi="Helvetica" w:cs="PingFang SC"/>
+                <w:kern w:val="0"/>
+                <w:szCs w:val="21"/>
+              </w:rPr>
+              <w:t xml:space="preserve"> </w:t>
+            </w:r>
+            <w:proofErr w:type="gramStart"/>
+            <w:r>
+              <w:rPr>
+                <w:rFonts w:ascii="PingFang SC" w:eastAsia="PingFang SC" w:hAnsi="Helvetica" w:cs="PingFang SC"/>
+                <w:kern w:val="0"/>
+                <w:szCs w:val="21"/>
+              </w:rPr>
+              <w:t>*)</w:t>
+            </w:r>
+            <w:proofErr w:type="spellStart"/>
+            <w:r>
+              <w:rPr>
+                <w:rFonts w:ascii="PingFang SC" w:eastAsia="PingFang SC" w:hAnsi="Helvetica" w:cs="PingFang SC"/>
+                <w:kern w:val="0"/>
+                <w:szCs w:val="21"/>
+              </w:rPr>
+              <w:t>appid</w:t>
+            </w:r>
+            <w:proofErr w:type="spellEnd"/>
+            <w:proofErr w:type="gramEnd"/>
+            <w:r>
+              <w:rPr>
+                <w:rFonts w:ascii="PingFang SC" w:eastAsia="PingFang SC" w:hAnsi="Helvetica" w:cs="PingFang SC"/>
+                <w:kern w:val="0"/>
+                <w:szCs w:val="21"/>
+              </w:rPr>
+              <w:t xml:space="preserve"> delegate:(id &lt;</w:t>
+            </w:r>
+            <w:proofErr w:type="spellStart"/>
+            <w:r>
+              <w:rPr>
+                <w:rFonts w:ascii="PingFang SC" w:eastAsia="PingFang SC" w:hAnsi="Helvetica" w:cs="PingFang SC"/>
+                <w:kern w:val="0"/>
+                <w:szCs w:val="21"/>
+              </w:rPr>
+              <w:t>CloudHubWhiteBoardDelegate</w:t>
+            </w:r>
+            <w:proofErr w:type="spellEnd"/>
+            <w:r>
+              <w:rPr>
+                <w:rFonts w:ascii="PingFang SC" w:eastAsia="PingFang SC" w:hAnsi="Helvetica" w:cs="PingFang SC"/>
+                <w:kern w:val="0"/>
+                <w:szCs w:val="21"/>
+              </w:rPr>
+              <w:t>&gt;) delegate</w:t>
             </w:r>
           </w:p>
         </w:tc>
@@ -471,8 +588,18 @@
                 <w:kern w:val="0"/>
                 <w:szCs w:val="21"/>
               </w:rPr>
-              <w:t>注册appId</w:t>
-            </w:r>
+              <w:t>注册</w:t>
+            </w:r>
+            <w:proofErr w:type="spellStart"/>
+            <w:r>
+              <w:rPr>
+                <w:rFonts w:ascii="PingFang SC" w:eastAsia="PingFang SC" w:hAnsi="Helvetica" w:cs="PingFang SC" w:hint="eastAsia"/>
+                <w:kern w:val="0"/>
+                <w:szCs w:val="21"/>
+              </w:rPr>
+              <w:t>appId</w:t>
+            </w:r>
+            <w:proofErr w:type="spellEnd"/>
           </w:p>
         </w:tc>
       </w:tr>
@@ -501,7 +628,6 @@
                 <w:kern w:val="0"/>
                 <w:szCs w:val="21"/>
               </w:rPr>
-              <w:lastRenderedPageBreak/>
               <w:t>+ (void)destroy</w:t>
             </w:r>
           </w:p>
@@ -573,6 +699,7 @@
           <w:kern w:val="0"/>
           <w:szCs w:val="21"/>
         </w:rPr>
+        <w:lastRenderedPageBreak/>
         <w:t>进入房间</w:t>
       </w:r>
     </w:p>
@@ -670,7 +797,16 @@
                 <w:kern w:val="0"/>
                 <w:szCs w:val="21"/>
               </w:rPr>
-              <w:t>- (BOOL)joinRoomWith</w:t>
+              <w:t>- (BOOL)</w:t>
+            </w:r>
+            <w:proofErr w:type="spellStart"/>
+            <w:r>
+              <w:rPr>
+                <w:rFonts w:ascii="PingFang SC" w:eastAsia="PingFang SC" w:hAnsi="Helvetica" w:cs="PingFang SC"/>
+                <w:kern w:val="0"/>
+                <w:szCs w:val="21"/>
+              </w:rPr>
+              <w:t>joinRoomWith</w:t>
             </w:r>
             <w:r>
               <w:rPr>
@@ -686,8 +822,217 @@
                 <w:kern w:val="0"/>
                 <w:szCs w:val="21"/>
               </w:rPr>
-              <w:t>ickName:(NSString *)nickName roomId:(NSString *)roomId roomPassword:(nullable NSString *)roomPassword userId:(nullable NSString *)userId</w:t>
-            </w:r>
+              <w:t>ickName</w:t>
+            </w:r>
+            <w:proofErr w:type="spellEnd"/>
+            <w:r>
+              <w:rPr>
+                <w:rFonts w:ascii="PingFang SC" w:eastAsia="PingFang SC" w:hAnsi="Helvetica" w:cs="PingFang SC"/>
+                <w:kern w:val="0"/>
+                <w:szCs w:val="21"/>
+              </w:rPr>
+              <w:t>:(</w:t>
+            </w:r>
+            <w:proofErr w:type="spellStart"/>
+            <w:r>
+              <w:rPr>
+                <w:rFonts w:ascii="PingFang SC" w:eastAsia="PingFang SC" w:hAnsi="Helvetica" w:cs="PingFang SC"/>
+                <w:kern w:val="0"/>
+                <w:szCs w:val="21"/>
+              </w:rPr>
+              <w:t>NSString</w:t>
+            </w:r>
+            <w:proofErr w:type="spellEnd"/>
+            <w:r>
+              <w:rPr>
+                <w:rFonts w:ascii="PingFang SC" w:eastAsia="PingFang SC" w:hAnsi="Helvetica" w:cs="PingFang SC"/>
+                <w:kern w:val="0"/>
+                <w:szCs w:val="21"/>
+              </w:rPr>
+              <w:t xml:space="preserve"> </w:t>
+            </w:r>
+            <w:proofErr w:type="gramStart"/>
+            <w:r>
+              <w:rPr>
+                <w:rFonts w:ascii="PingFang SC" w:eastAsia="PingFang SC" w:hAnsi="Helvetica" w:cs="PingFang SC"/>
+                <w:kern w:val="0"/>
+                <w:szCs w:val="21"/>
+              </w:rPr>
+              <w:t>*)</w:t>
+            </w:r>
+            <w:proofErr w:type="spellStart"/>
+            <w:r>
+              <w:rPr>
+                <w:rFonts w:ascii="PingFang SC" w:eastAsia="PingFang SC" w:hAnsi="Helvetica" w:cs="PingFang SC"/>
+                <w:kern w:val="0"/>
+                <w:szCs w:val="21"/>
+              </w:rPr>
+              <w:t>nickName</w:t>
+            </w:r>
+            <w:proofErr w:type="spellEnd"/>
+            <w:proofErr w:type="gramEnd"/>
+            <w:r>
+              <w:rPr>
+                <w:rFonts w:ascii="PingFang SC" w:eastAsia="PingFang SC" w:hAnsi="Helvetica" w:cs="PingFang SC"/>
+                <w:kern w:val="0"/>
+                <w:szCs w:val="21"/>
+              </w:rPr>
+              <w:t xml:space="preserve"> </w:t>
+            </w:r>
+            <w:proofErr w:type="spellStart"/>
+            <w:r>
+              <w:rPr>
+                <w:rFonts w:ascii="PingFang SC" w:eastAsia="PingFang SC" w:hAnsi="Helvetica" w:cs="PingFang SC"/>
+                <w:kern w:val="0"/>
+                <w:szCs w:val="21"/>
+              </w:rPr>
+              <w:t>roomId</w:t>
+            </w:r>
+            <w:proofErr w:type="spellEnd"/>
+            <w:r>
+              <w:rPr>
+                <w:rFonts w:ascii="PingFang SC" w:eastAsia="PingFang SC" w:hAnsi="Helvetica" w:cs="PingFang SC"/>
+                <w:kern w:val="0"/>
+                <w:szCs w:val="21"/>
+              </w:rPr>
+              <w:t>:(</w:t>
+            </w:r>
+            <w:proofErr w:type="spellStart"/>
+            <w:r>
+              <w:rPr>
+                <w:rFonts w:ascii="PingFang SC" w:eastAsia="PingFang SC" w:hAnsi="Helvetica" w:cs="PingFang SC"/>
+                <w:kern w:val="0"/>
+                <w:szCs w:val="21"/>
+              </w:rPr>
+              <w:t>NSString</w:t>
+            </w:r>
+            <w:proofErr w:type="spellEnd"/>
+            <w:r>
+              <w:rPr>
+                <w:rFonts w:ascii="PingFang SC" w:eastAsia="PingFang SC" w:hAnsi="Helvetica" w:cs="PingFang SC"/>
+                <w:kern w:val="0"/>
+                <w:szCs w:val="21"/>
+              </w:rPr>
+              <w:t xml:space="preserve"> *)</w:t>
+            </w:r>
+            <w:proofErr w:type="spellStart"/>
+            <w:r>
+              <w:rPr>
+                <w:rFonts w:ascii="PingFang SC" w:eastAsia="PingFang SC" w:hAnsi="Helvetica" w:cs="PingFang SC"/>
+                <w:kern w:val="0"/>
+                <w:szCs w:val="21"/>
+              </w:rPr>
+              <w:t>roomId</w:t>
+            </w:r>
+            <w:proofErr w:type="spellEnd"/>
+            <w:r>
+              <w:rPr>
+                <w:rFonts w:ascii="PingFang SC" w:eastAsia="PingFang SC" w:hAnsi="Helvetica" w:cs="PingFang SC"/>
+                <w:kern w:val="0"/>
+                <w:szCs w:val="21"/>
+              </w:rPr>
+              <w:t xml:space="preserve"> </w:t>
+            </w:r>
+            <w:proofErr w:type="spellStart"/>
+            <w:r>
+              <w:rPr>
+                <w:rFonts w:ascii="PingFang SC" w:eastAsia="PingFang SC" w:hAnsi="Helvetica" w:cs="PingFang SC"/>
+                <w:kern w:val="0"/>
+                <w:szCs w:val="21"/>
+              </w:rPr>
+              <w:t>roomPassword</w:t>
+            </w:r>
+            <w:proofErr w:type="spellEnd"/>
+            <w:r>
+              <w:rPr>
+                <w:rFonts w:ascii="PingFang SC" w:eastAsia="PingFang SC" w:hAnsi="Helvetica" w:cs="PingFang SC"/>
+                <w:kern w:val="0"/>
+                <w:szCs w:val="21"/>
+              </w:rPr>
+              <w:t xml:space="preserve">:(nullable </w:t>
+            </w:r>
+            <w:proofErr w:type="spellStart"/>
+            <w:r>
+              <w:rPr>
+                <w:rFonts w:ascii="PingFang SC" w:eastAsia="PingFang SC" w:hAnsi="Helvetica" w:cs="PingFang SC"/>
+                <w:kern w:val="0"/>
+                <w:szCs w:val="21"/>
+              </w:rPr>
+              <w:t>NSString</w:t>
+            </w:r>
+            <w:proofErr w:type="spellEnd"/>
+            <w:r>
+              <w:rPr>
+                <w:rFonts w:ascii="PingFang SC" w:eastAsia="PingFang SC" w:hAnsi="Helvetica" w:cs="PingFang SC"/>
+                <w:kern w:val="0"/>
+                <w:szCs w:val="21"/>
+              </w:rPr>
+              <w:t xml:space="preserve"> *)</w:t>
+            </w:r>
+            <w:proofErr w:type="spellStart"/>
+            <w:r>
+              <w:rPr>
+                <w:rFonts w:ascii="PingFang SC" w:eastAsia="PingFang SC" w:hAnsi="Helvetica" w:cs="PingFang SC"/>
+                <w:kern w:val="0"/>
+                <w:szCs w:val="21"/>
+              </w:rPr>
+              <w:t>roomPassword</w:t>
+            </w:r>
+            <w:proofErr w:type="spellEnd"/>
+            <w:r>
+              <w:rPr>
+                <w:rFonts w:ascii="PingFang SC" w:eastAsia="PingFang SC" w:hAnsi="Helvetica" w:cs="PingFang SC"/>
+                <w:kern w:val="0"/>
+                <w:szCs w:val="21"/>
+              </w:rPr>
+              <w:t xml:space="preserve"> </w:t>
+            </w:r>
+            <w:proofErr w:type="spellStart"/>
+            <w:r>
+              <w:rPr>
+                <w:rFonts w:ascii="PingFang SC" w:eastAsia="PingFang SC" w:hAnsi="Helvetica" w:cs="PingFang SC"/>
+                <w:kern w:val="0"/>
+                <w:szCs w:val="21"/>
+              </w:rPr>
+              <w:t>userId</w:t>
+            </w:r>
+            <w:proofErr w:type="spellEnd"/>
+            <w:r>
+              <w:rPr>
+                <w:rFonts w:ascii="PingFang SC" w:eastAsia="PingFang SC" w:hAnsi="Helvetica" w:cs="PingFang SC"/>
+                <w:kern w:val="0"/>
+                <w:szCs w:val="21"/>
+              </w:rPr>
+              <w:t xml:space="preserve">:(nullable </w:t>
+            </w:r>
+            <w:proofErr w:type="spellStart"/>
+            <w:r>
+              <w:rPr>
+                <w:rFonts w:ascii="PingFang SC" w:eastAsia="PingFang SC" w:hAnsi="Helvetica" w:cs="PingFang SC"/>
+                <w:kern w:val="0"/>
+                <w:szCs w:val="21"/>
+              </w:rPr>
+              <w:t>NSString</w:t>
+            </w:r>
+            <w:proofErr w:type="spellEnd"/>
+            <w:r>
+              <w:rPr>
+                <w:rFonts w:ascii="PingFang SC" w:eastAsia="PingFang SC" w:hAnsi="Helvetica" w:cs="PingFang SC"/>
+                <w:kern w:val="0"/>
+                <w:szCs w:val="21"/>
+              </w:rPr>
+              <w:t xml:space="preserve"> *)</w:t>
+            </w:r>
+            <w:proofErr w:type="spellStart"/>
+            <w:r>
+              <w:rPr>
+                <w:rFonts w:ascii="PingFang SC" w:eastAsia="PingFang SC" w:hAnsi="Helvetica" w:cs="PingFang SC"/>
+                <w:kern w:val="0"/>
+                <w:szCs w:val="21"/>
+              </w:rPr>
+              <w:t>userId</w:t>
+            </w:r>
+            <w:proofErr w:type="spellEnd"/>
           </w:p>
         </w:tc>
         <w:tc>
@@ -744,7 +1089,16 @@
                 <w:kern w:val="0"/>
                 <w:szCs w:val="21"/>
               </w:rPr>
-              <w:t>- (BOOL)joinRoomWith</w:t>
+              <w:t>- (BOOL)</w:t>
+            </w:r>
+            <w:proofErr w:type="spellStart"/>
+            <w:r>
+              <w:rPr>
+                <w:rFonts w:ascii="PingFang SC" w:eastAsia="PingFang SC" w:hAnsi="Helvetica" w:cs="PingFang SC"/>
+                <w:kern w:val="0"/>
+                <w:szCs w:val="21"/>
+              </w:rPr>
+              <w:t>joinRoomWith</w:t>
             </w:r>
             <w:r>
               <w:rPr>
@@ -760,8 +1114,109 @@
                 <w:kern w:val="0"/>
                 <w:szCs w:val="21"/>
               </w:rPr>
-              <w:t>ickName:(NSString *)nickName roomParams:(NSDictionary *)roomParams</w:t>
-            </w:r>
+              <w:t>ickName</w:t>
+            </w:r>
+            <w:proofErr w:type="spellEnd"/>
+            <w:r>
+              <w:rPr>
+                <w:rFonts w:ascii="PingFang SC" w:eastAsia="PingFang SC" w:hAnsi="Helvetica" w:cs="PingFang SC"/>
+                <w:kern w:val="0"/>
+                <w:szCs w:val="21"/>
+              </w:rPr>
+              <w:t>:(</w:t>
+            </w:r>
+            <w:proofErr w:type="spellStart"/>
+            <w:r>
+              <w:rPr>
+                <w:rFonts w:ascii="PingFang SC" w:eastAsia="PingFang SC" w:hAnsi="Helvetica" w:cs="PingFang SC"/>
+                <w:kern w:val="0"/>
+                <w:szCs w:val="21"/>
+              </w:rPr>
+              <w:t>NSString</w:t>
+            </w:r>
+            <w:proofErr w:type="spellEnd"/>
+            <w:r>
+              <w:rPr>
+                <w:rFonts w:ascii="PingFang SC" w:eastAsia="PingFang SC" w:hAnsi="Helvetica" w:cs="PingFang SC"/>
+                <w:kern w:val="0"/>
+                <w:szCs w:val="21"/>
+              </w:rPr>
+              <w:t xml:space="preserve"> </w:t>
+            </w:r>
+            <w:proofErr w:type="gramStart"/>
+            <w:r>
+              <w:rPr>
+                <w:rFonts w:ascii="PingFang SC" w:eastAsia="PingFang SC" w:hAnsi="Helvetica" w:cs="PingFang SC"/>
+                <w:kern w:val="0"/>
+                <w:szCs w:val="21"/>
+              </w:rPr>
+              <w:t>*)</w:t>
+            </w:r>
+            <w:proofErr w:type="spellStart"/>
+            <w:r>
+              <w:rPr>
+                <w:rFonts w:ascii="PingFang SC" w:eastAsia="PingFang SC" w:hAnsi="Helvetica" w:cs="PingFang SC"/>
+                <w:kern w:val="0"/>
+                <w:szCs w:val="21"/>
+              </w:rPr>
+              <w:t>nickName</w:t>
+            </w:r>
+            <w:proofErr w:type="spellEnd"/>
+            <w:proofErr w:type="gramEnd"/>
+            <w:r>
+              <w:rPr>
+                <w:rFonts w:ascii="PingFang SC" w:eastAsia="PingFang SC" w:hAnsi="Helvetica" w:cs="PingFang SC"/>
+                <w:kern w:val="0"/>
+                <w:szCs w:val="21"/>
+              </w:rPr>
+              <w:t xml:space="preserve"> </w:t>
+            </w:r>
+            <w:proofErr w:type="spellStart"/>
+            <w:r>
+              <w:rPr>
+                <w:rFonts w:ascii="PingFang SC" w:eastAsia="PingFang SC" w:hAnsi="Helvetica" w:cs="PingFang SC"/>
+                <w:kern w:val="0"/>
+                <w:szCs w:val="21"/>
+              </w:rPr>
+              <w:t>roomParams</w:t>
+            </w:r>
+            <w:proofErr w:type="spellEnd"/>
+            <w:r>
+              <w:rPr>
+                <w:rFonts w:ascii="PingFang SC" w:eastAsia="PingFang SC" w:hAnsi="Helvetica" w:cs="PingFang SC"/>
+                <w:kern w:val="0"/>
+                <w:szCs w:val="21"/>
+              </w:rPr>
+              <w:t>:(</w:t>
+            </w:r>
+            <w:proofErr w:type="spellStart"/>
+            <w:r>
+              <w:rPr>
+                <w:rFonts w:ascii="PingFang SC" w:eastAsia="PingFang SC" w:hAnsi="Helvetica" w:cs="PingFang SC"/>
+                <w:kern w:val="0"/>
+                <w:szCs w:val="21"/>
+              </w:rPr>
+              <w:t>NSDictionary</w:t>
+            </w:r>
+            <w:proofErr w:type="spellEnd"/>
+            <w:r>
+              <w:rPr>
+                <w:rFonts w:ascii="PingFang SC" w:eastAsia="PingFang SC" w:hAnsi="Helvetica" w:cs="PingFang SC"/>
+                <w:kern w:val="0"/>
+                <w:szCs w:val="21"/>
+              </w:rPr>
+              <w:t xml:space="preserve"> *)</w:t>
+            </w:r>
+            <w:proofErr w:type="spellStart"/>
+            <w:r>
+              <w:rPr>
+                <w:rFonts w:ascii="PingFang SC" w:eastAsia="PingFang SC" w:hAnsi="Helvetica" w:cs="PingFang SC"/>
+                <w:kern w:val="0"/>
+                <w:szCs w:val="21"/>
+              </w:rPr>
+              <w:t>roomParams</w:t>
+            </w:r>
+            <w:proofErr w:type="spellEnd"/>
           </w:p>
         </w:tc>
         <w:tc>
@@ -962,8 +1417,54 @@
                 <w:kern w:val="0"/>
                 <w:szCs w:val="21"/>
               </w:rPr>
-              <w:t>- (void)setWhiteBoardBackgroudColor:(UIColor *)color</w:t>
-            </w:r>
+              <w:t>- (void)</w:t>
+            </w:r>
+            <w:proofErr w:type="spellStart"/>
+            <w:r>
+              <w:rPr>
+                <w:rFonts w:ascii="PingFang SC" w:eastAsia="PingFang SC" w:hAnsi="Helvetica" w:cs="PingFang SC"/>
+                <w:kern w:val="0"/>
+                <w:szCs w:val="21"/>
+              </w:rPr>
+              <w:t>setWhiteBoardBackgroudColor</w:t>
+            </w:r>
+            <w:proofErr w:type="spellEnd"/>
+            <w:r>
+              <w:rPr>
+                <w:rFonts w:ascii="PingFang SC" w:eastAsia="PingFang SC" w:hAnsi="Helvetica" w:cs="PingFang SC"/>
+                <w:kern w:val="0"/>
+                <w:szCs w:val="21"/>
+              </w:rPr>
+              <w:t>:(</w:t>
+            </w:r>
+            <w:proofErr w:type="spellStart"/>
+            <w:r>
+              <w:rPr>
+                <w:rFonts w:ascii="PingFang SC" w:eastAsia="PingFang SC" w:hAnsi="Helvetica" w:cs="PingFang SC"/>
+                <w:kern w:val="0"/>
+                <w:szCs w:val="21"/>
+              </w:rPr>
+              <w:t>UIColor</w:t>
+            </w:r>
+            <w:proofErr w:type="spellEnd"/>
+            <w:r>
+              <w:rPr>
+                <w:rFonts w:ascii="PingFang SC" w:eastAsia="PingFang SC" w:hAnsi="Helvetica" w:cs="PingFang SC"/>
+                <w:kern w:val="0"/>
+                <w:szCs w:val="21"/>
+              </w:rPr>
+              <w:t xml:space="preserve"> </w:t>
+            </w:r>
+            <w:proofErr w:type="gramStart"/>
+            <w:r>
+              <w:rPr>
+                <w:rFonts w:ascii="PingFang SC" w:eastAsia="PingFang SC" w:hAnsi="Helvetica" w:cs="PingFang SC"/>
+                <w:kern w:val="0"/>
+                <w:szCs w:val="21"/>
+              </w:rPr>
+              <w:t>*)color</w:t>
+            </w:r>
+            <w:proofErr w:type="gramEnd"/>
           </w:p>
         </w:tc>
         <w:tc>
@@ -1020,8 +1521,54 @@
                 <w:kern w:val="0"/>
                 <w:szCs w:val="21"/>
               </w:rPr>
-              <w:t>- (void)setCourseViewBackgroudColor:(UIColor *)color</w:t>
-            </w:r>
+              <w:t>- (void)</w:t>
+            </w:r>
+            <w:proofErr w:type="spellStart"/>
+            <w:r>
+              <w:rPr>
+                <w:rFonts w:ascii="PingFang SC" w:eastAsia="PingFang SC" w:hAnsi="Helvetica" w:cs="PingFang SC"/>
+                <w:kern w:val="0"/>
+                <w:szCs w:val="21"/>
+              </w:rPr>
+              <w:t>setCourseViewBackgroudColor</w:t>
+            </w:r>
+            <w:proofErr w:type="spellEnd"/>
+            <w:r>
+              <w:rPr>
+                <w:rFonts w:ascii="PingFang SC" w:eastAsia="PingFang SC" w:hAnsi="Helvetica" w:cs="PingFang SC"/>
+                <w:kern w:val="0"/>
+                <w:szCs w:val="21"/>
+              </w:rPr>
+              <w:t>:(</w:t>
+            </w:r>
+            <w:proofErr w:type="spellStart"/>
+            <w:r>
+              <w:rPr>
+                <w:rFonts w:ascii="PingFang SC" w:eastAsia="PingFang SC" w:hAnsi="Helvetica" w:cs="PingFang SC"/>
+                <w:kern w:val="0"/>
+                <w:szCs w:val="21"/>
+              </w:rPr>
+              <w:t>UIColor</w:t>
+            </w:r>
+            <w:proofErr w:type="spellEnd"/>
+            <w:r>
+              <w:rPr>
+                <w:rFonts w:ascii="PingFang SC" w:eastAsia="PingFang SC" w:hAnsi="Helvetica" w:cs="PingFang SC"/>
+                <w:kern w:val="0"/>
+                <w:szCs w:val="21"/>
+              </w:rPr>
+              <w:t xml:space="preserve"> </w:t>
+            </w:r>
+            <w:proofErr w:type="gramStart"/>
+            <w:r>
+              <w:rPr>
+                <w:rFonts w:ascii="PingFang SC" w:eastAsia="PingFang SC" w:hAnsi="Helvetica" w:cs="PingFang SC"/>
+                <w:kern w:val="0"/>
+                <w:szCs w:val="21"/>
+              </w:rPr>
+              <w:t>*)color</w:t>
+            </w:r>
+            <w:proofErr w:type="gramEnd"/>
           </w:p>
         </w:tc>
         <w:tc>
@@ -1244,7 +1791,25 @@
                 <w:kern w:val="0"/>
                 <w:szCs w:val="21"/>
               </w:rPr>
-              <w:t>- (void)brushSDKToolsDidSelect:</w:t>
+              <w:t>- (void)</w:t>
+            </w:r>
+            <w:proofErr w:type="spellStart"/>
+            <w:r>
+              <w:rPr>
+                <w:rFonts w:ascii="PingFang SC" w:eastAsia="PingFang SC" w:hAnsi="Helvetica" w:cs="PingFang SC"/>
+                <w:kern w:val="0"/>
+                <w:szCs w:val="21"/>
+              </w:rPr>
+              <w:t>brushSDKToolsDidSelect</w:t>
+            </w:r>
+            <w:proofErr w:type="spellEnd"/>
+            <w:r>
+              <w:rPr>
+                <w:rFonts w:ascii="PingFang SC" w:eastAsia="PingFang SC" w:hAnsi="Helvetica" w:cs="PingFang SC"/>
+                <w:kern w:val="0"/>
+                <w:szCs w:val="21"/>
+              </w:rPr>
+              <w:t>:</w:t>
             </w:r>
             <w:r>
               <w:rPr>
@@ -1260,9 +1825,36 @@
                 <w:kern w:val="0"/>
                 <w:szCs w:val="21"/>
               </w:rPr>
-              <w:lastRenderedPageBreak/>
-              <w:t>(CHBrushToolType)BrushToolType</w:t>
-            </w:r>
+              <w:t>(</w:t>
+            </w:r>
+            <w:proofErr w:type="spellStart"/>
+            <w:r>
+              <w:rPr>
+                <w:rFonts w:ascii="PingFang SC" w:eastAsia="PingFang SC" w:hAnsi="Helvetica" w:cs="PingFang SC"/>
+                <w:kern w:val="0"/>
+                <w:szCs w:val="21"/>
+              </w:rPr>
+              <w:t>CHBrushToolType</w:t>
+            </w:r>
+            <w:proofErr w:type="spellEnd"/>
+            <w:r>
+              <w:rPr>
+                <w:rFonts w:ascii="PingFang SC" w:eastAsia="PingFang SC" w:hAnsi="Helvetica" w:cs="PingFang SC"/>
+                <w:kern w:val="0"/>
+                <w:szCs w:val="21"/>
+              </w:rPr>
+              <w:t>)</w:t>
+            </w:r>
+            <w:proofErr w:type="spellStart"/>
+            <w:r>
+              <w:rPr>
+                <w:rFonts w:ascii="PingFang SC" w:eastAsia="PingFang SC" w:hAnsi="Helvetica" w:cs="PingFang SC"/>
+                <w:kern w:val="0"/>
+                <w:szCs w:val="21"/>
+              </w:rPr>
+              <w:t>BrushToolType</w:t>
+            </w:r>
+            <w:proofErr w:type="spellEnd"/>
           </w:p>
         </w:tc>
         <w:tc>
@@ -1289,7 +1881,6 @@
                 <w:kern w:val="0"/>
                 <w:szCs w:val="21"/>
               </w:rPr>
-              <w:lastRenderedPageBreak/>
               <w:t>设置画笔工具</w:t>
             </w:r>
           </w:p>
@@ -1320,7 +1911,134 @@
                 <w:kern w:val="0"/>
                 <w:szCs w:val="21"/>
               </w:rPr>
-              <w:t>- (void)didSDKSelectDrawType:(CHDrawType)type color:(NSString *)hexColor widthProgress:(CGFloat)progress</w:t>
+              <w:t>- (void)</w:t>
+            </w:r>
+            <w:proofErr w:type="spellStart"/>
+            <w:r>
+              <w:rPr>
+                <w:rFonts w:ascii="PingFang SC" w:eastAsia="PingFang SC" w:hAnsi="Helvetica" w:cs="PingFang SC"/>
+                <w:kern w:val="0"/>
+                <w:szCs w:val="21"/>
+              </w:rPr>
+              <w:t>didSDKSelectDrawType</w:t>
+            </w:r>
+            <w:proofErr w:type="spellEnd"/>
+            <w:r>
+              <w:rPr>
+                <w:rFonts w:ascii="PingFang SC" w:eastAsia="PingFang SC" w:hAnsi="Helvetica" w:cs="PingFang SC"/>
+                <w:kern w:val="0"/>
+                <w:szCs w:val="21"/>
+              </w:rPr>
+              <w:t>:(</w:t>
+            </w:r>
+            <w:proofErr w:type="spellStart"/>
+            <w:proofErr w:type="gramStart"/>
+            <w:r>
+              <w:rPr>
+                <w:rFonts w:ascii="PingFang SC" w:eastAsia="PingFang SC" w:hAnsi="Helvetica" w:cs="PingFang SC"/>
+                <w:kern w:val="0"/>
+                <w:szCs w:val="21"/>
+              </w:rPr>
+              <w:t>CHDrawType</w:t>
+            </w:r>
+            <w:proofErr w:type="spellEnd"/>
+            <w:r>
+              <w:rPr>
+                <w:rFonts w:ascii="PingFang SC" w:eastAsia="PingFang SC" w:hAnsi="Helvetica" w:cs="PingFang SC"/>
+                <w:kern w:val="0"/>
+                <w:szCs w:val="21"/>
+              </w:rPr>
+              <w:t>)type</w:t>
+            </w:r>
+            <w:proofErr w:type="gramEnd"/>
+            <w:r>
+              <w:rPr>
+                <w:rFonts w:ascii="PingFang SC" w:eastAsia="PingFang SC" w:hAnsi="Helvetica" w:cs="PingFang SC"/>
+                <w:kern w:val="0"/>
+                <w:szCs w:val="21"/>
+              </w:rPr>
+              <w:t xml:space="preserve"> </w:t>
+            </w:r>
+            <w:r>
+              <w:rPr>
+                <w:rFonts w:ascii="PingFang SC" w:eastAsia="PingFang SC" w:hAnsi="Helvetica" w:cs="PingFang SC"/>
+                <w:kern w:val="0"/>
+                <w:szCs w:val="21"/>
+              </w:rPr>
+              <w:lastRenderedPageBreak/>
+              <w:t>color:(</w:t>
+            </w:r>
+            <w:proofErr w:type="spellStart"/>
+            <w:r>
+              <w:rPr>
+                <w:rFonts w:ascii="PingFang SC" w:eastAsia="PingFang SC" w:hAnsi="Helvetica" w:cs="PingFang SC"/>
+                <w:kern w:val="0"/>
+                <w:szCs w:val="21"/>
+              </w:rPr>
+              <w:t>NSString</w:t>
+            </w:r>
+            <w:proofErr w:type="spellEnd"/>
+            <w:r>
+              <w:rPr>
+                <w:rFonts w:ascii="PingFang SC" w:eastAsia="PingFang SC" w:hAnsi="Helvetica" w:cs="PingFang SC"/>
+                <w:kern w:val="0"/>
+                <w:szCs w:val="21"/>
+              </w:rPr>
+              <w:t xml:space="preserve"> *)</w:t>
+            </w:r>
+            <w:proofErr w:type="spellStart"/>
+            <w:r>
+              <w:rPr>
+                <w:rFonts w:ascii="PingFang SC" w:eastAsia="PingFang SC" w:hAnsi="Helvetica" w:cs="PingFang SC"/>
+                <w:kern w:val="0"/>
+                <w:szCs w:val="21"/>
+              </w:rPr>
+              <w:t>hexColor</w:t>
+            </w:r>
+            <w:proofErr w:type="spellEnd"/>
+            <w:r>
+              <w:rPr>
+                <w:rFonts w:ascii="PingFang SC" w:eastAsia="PingFang SC" w:hAnsi="Helvetica" w:cs="PingFang SC"/>
+                <w:kern w:val="0"/>
+                <w:szCs w:val="21"/>
+              </w:rPr>
+              <w:t xml:space="preserve"> </w:t>
+            </w:r>
+            <w:proofErr w:type="spellStart"/>
+            <w:r>
+              <w:rPr>
+                <w:rFonts w:ascii="PingFang SC" w:eastAsia="PingFang SC" w:hAnsi="Helvetica" w:cs="PingFang SC"/>
+                <w:kern w:val="0"/>
+                <w:szCs w:val="21"/>
+              </w:rPr>
+              <w:t>widthProgress</w:t>
+            </w:r>
+            <w:proofErr w:type="spellEnd"/>
+            <w:r>
+              <w:rPr>
+                <w:rFonts w:ascii="PingFang SC" w:eastAsia="PingFang SC" w:hAnsi="Helvetica" w:cs="PingFang SC"/>
+                <w:kern w:val="0"/>
+                <w:szCs w:val="21"/>
+              </w:rPr>
+              <w:t>:(</w:t>
+            </w:r>
+            <w:proofErr w:type="spellStart"/>
+            <w:r>
+              <w:rPr>
+                <w:rFonts w:ascii="PingFang SC" w:eastAsia="PingFang SC" w:hAnsi="Helvetica" w:cs="PingFang SC"/>
+                <w:kern w:val="0"/>
+                <w:szCs w:val="21"/>
+              </w:rPr>
+              <w:t>CGFloat</w:t>
+            </w:r>
+            <w:proofErr w:type="spellEnd"/>
+            <w:r>
+              <w:rPr>
+                <w:rFonts w:ascii="PingFang SC" w:eastAsia="PingFang SC" w:hAnsi="Helvetica" w:cs="PingFang SC"/>
+                <w:kern w:val="0"/>
+                <w:szCs w:val="21"/>
+              </w:rPr>
+              <w:t>)progress</w:t>
             </w:r>
           </w:p>
         </w:tc>
@@ -1348,7 +2066,17 @@
                 <w:kern w:val="0"/>
                 <w:szCs w:val="21"/>
               </w:rPr>
-              <w:t>设置当前工具类型、颜色及大小</w:t>
+              <w:lastRenderedPageBreak/>
+              <w:t>设置当前工具类型、颜色</w:t>
+            </w:r>
+            <w:r>
+              <w:rPr>
+                <w:rFonts w:ascii="PingFang SC" w:eastAsia="PingFang SC" w:hAnsi="Helvetica" w:cs="PingFang SC" w:hint="eastAsia"/>
+                <w:kern w:val="0"/>
+                <w:szCs w:val="21"/>
+              </w:rPr>
+              <w:lastRenderedPageBreak/>
+              <w:t>及大小</w:t>
             </w:r>
           </w:p>
         </w:tc>
@@ -1378,8 +2106,47 @@
                 <w:kern w:val="0"/>
                 <w:szCs w:val="21"/>
               </w:rPr>
-              <w:t>- (CHBrushToolsConfigs *)getSDKCurrentBrushToolConfig</w:t>
-            </w:r>
+              <w:lastRenderedPageBreak/>
+              <w:t>- (</w:t>
+            </w:r>
+            <w:proofErr w:type="spellStart"/>
+            <w:r>
+              <w:rPr>
+                <w:rFonts w:ascii="PingFang SC" w:eastAsia="PingFang SC" w:hAnsi="Helvetica" w:cs="PingFang SC"/>
+                <w:kern w:val="0"/>
+                <w:szCs w:val="21"/>
+              </w:rPr>
+              <w:t>CHBrushToolsConfigs</w:t>
+            </w:r>
+            <w:proofErr w:type="spellEnd"/>
+            <w:r>
+              <w:rPr>
+                <w:rFonts w:ascii="PingFang SC" w:eastAsia="PingFang SC" w:hAnsi="Helvetica" w:cs="PingFang SC"/>
+                <w:kern w:val="0"/>
+                <w:szCs w:val="21"/>
+              </w:rPr>
+              <w:t xml:space="preserve"> </w:t>
+            </w:r>
+            <w:proofErr w:type="gramStart"/>
+            <w:r>
+              <w:rPr>
+                <w:rFonts w:ascii="PingFang SC" w:eastAsia="PingFang SC" w:hAnsi="Helvetica" w:cs="PingFang SC"/>
+                <w:kern w:val="0"/>
+                <w:szCs w:val="21"/>
+              </w:rPr>
+              <w:t>*)</w:t>
+            </w:r>
+            <w:proofErr w:type="spellStart"/>
+            <w:r>
+              <w:rPr>
+                <w:rFonts w:ascii="PingFang SC" w:eastAsia="PingFang SC" w:hAnsi="Helvetica" w:cs="PingFang SC"/>
+                <w:kern w:val="0"/>
+                <w:szCs w:val="21"/>
+              </w:rPr>
+              <w:t>getSDKCurrentBrushToolConfig</w:t>
+            </w:r>
+            <w:proofErr w:type="spellEnd"/>
+            <w:proofErr w:type="gramEnd"/>
           </w:p>
         </w:tc>
         <w:tc>
@@ -1406,7 +2173,61 @@
                 <w:kern w:val="0"/>
                 <w:szCs w:val="21"/>
               </w:rPr>
-              <w:t>获取当前工具配置设置 drawType: YSBrushToolType类型  colorHex: RGB颜色  progress: 值</w:t>
+              <w:t xml:space="preserve">获取当前工具配置设置 </w:t>
+            </w:r>
+            <w:proofErr w:type="spellStart"/>
+            <w:r>
+              <w:rPr>
+                <w:rFonts w:ascii="PingFang SC" w:eastAsia="PingFang SC" w:hAnsi="Helvetica" w:cs="PingFang SC"/>
+                <w:kern w:val="0"/>
+                <w:szCs w:val="21"/>
+              </w:rPr>
+              <w:t>drawType</w:t>
+            </w:r>
+            <w:proofErr w:type="spellEnd"/>
+            <w:r>
+              <w:rPr>
+                <w:rFonts w:ascii="PingFang SC" w:eastAsia="PingFang SC" w:hAnsi="Helvetica" w:cs="PingFang SC"/>
+                <w:kern w:val="0"/>
+                <w:szCs w:val="21"/>
+              </w:rPr>
+              <w:t xml:space="preserve">: </w:t>
+            </w:r>
+            <w:proofErr w:type="spellStart"/>
+            <w:r>
+              <w:rPr>
+                <w:rFonts w:ascii="PingFang SC" w:eastAsia="PingFang SC" w:hAnsi="Helvetica" w:cs="PingFang SC"/>
+                <w:kern w:val="0"/>
+                <w:szCs w:val="21"/>
+              </w:rPr>
+              <w:t>YSBrushToolType</w:t>
+            </w:r>
+            <w:proofErr w:type="spellEnd"/>
+            <w:r>
+              <w:rPr>
+                <w:rFonts w:ascii="PingFang SC" w:eastAsia="PingFang SC" w:hAnsi="Helvetica" w:cs="PingFang SC"/>
+                <w:kern w:val="0"/>
+                <w:szCs w:val="21"/>
+              </w:rPr>
+              <w:t xml:space="preserve">类型  </w:t>
+            </w:r>
+            <w:proofErr w:type="spellStart"/>
+            <w:r>
+              <w:rPr>
+                <w:rFonts w:ascii="PingFang SC" w:eastAsia="PingFang SC" w:hAnsi="Helvetica" w:cs="PingFang SC"/>
+                <w:kern w:val="0"/>
+                <w:szCs w:val="21"/>
+              </w:rPr>
+              <w:t>colorHex</w:t>
+            </w:r>
+            <w:proofErr w:type="spellEnd"/>
+            <w:r>
+              <w:rPr>
+                <w:rFonts w:ascii="PingFang SC" w:eastAsia="PingFang SC" w:hAnsi="Helvetica" w:cs="PingFang SC"/>
+                <w:kern w:val="0"/>
+                <w:szCs w:val="21"/>
+              </w:rPr>
+              <w:t>: RGB颜色  progress: 值</w:t>
             </w:r>
           </w:p>
         </w:tc>
@@ -1436,8 +2257,46 @@
                 <w:kern w:val="0"/>
                 <w:szCs w:val="21"/>
               </w:rPr>
-              <w:t>- (NSString *)getSDKPrimaryColorHex</w:t>
-            </w:r>
+              <w:t>- (</w:t>
+            </w:r>
+            <w:proofErr w:type="spellStart"/>
+            <w:r>
+              <w:rPr>
+                <w:rFonts w:ascii="PingFang SC" w:eastAsia="PingFang SC" w:hAnsi="Helvetica" w:cs="PingFang SC"/>
+                <w:kern w:val="0"/>
+                <w:szCs w:val="21"/>
+              </w:rPr>
+              <w:t>NSString</w:t>
+            </w:r>
+            <w:proofErr w:type="spellEnd"/>
+            <w:r>
+              <w:rPr>
+                <w:rFonts w:ascii="PingFang SC" w:eastAsia="PingFang SC" w:hAnsi="Helvetica" w:cs="PingFang SC"/>
+                <w:kern w:val="0"/>
+                <w:szCs w:val="21"/>
+              </w:rPr>
+              <w:t xml:space="preserve"> </w:t>
+            </w:r>
+            <w:proofErr w:type="gramStart"/>
+            <w:r>
+              <w:rPr>
+                <w:rFonts w:ascii="PingFang SC" w:eastAsia="PingFang SC" w:hAnsi="Helvetica" w:cs="PingFang SC"/>
+                <w:kern w:val="0"/>
+                <w:szCs w:val="21"/>
+              </w:rPr>
+              <w:t>*)</w:t>
+            </w:r>
+            <w:proofErr w:type="spellStart"/>
+            <w:r>
+              <w:rPr>
+                <w:rFonts w:ascii="PingFang SC" w:eastAsia="PingFang SC" w:hAnsi="Helvetica" w:cs="PingFang SC"/>
+                <w:kern w:val="0"/>
+                <w:szCs w:val="21"/>
+              </w:rPr>
+              <w:t>getSDKPrimaryColorHex</w:t>
+            </w:r>
+            <w:proofErr w:type="spellEnd"/>
+            <w:proofErr w:type="gramEnd"/>
           </w:p>
         </w:tc>
         <w:tc>
@@ -1604,8 +2463,82 @@
                 <w:kern w:val="0"/>
                 <w:szCs w:val="21"/>
               </w:rPr>
-              <w:t>- (void)setWhiteBoardFileList:(NSArray &lt;NSDictionary *&gt; *)fileList</w:t>
-            </w:r>
+              <w:t>- (void)</w:t>
+            </w:r>
+            <w:proofErr w:type="spellStart"/>
+            <w:r>
+              <w:rPr>
+                <w:rFonts w:ascii="PingFang SC" w:eastAsia="PingFang SC" w:hAnsi="Helvetica" w:cs="PingFang SC"/>
+                <w:kern w:val="0"/>
+                <w:szCs w:val="21"/>
+              </w:rPr>
+              <w:t>setWhiteBoardFileList</w:t>
+            </w:r>
+            <w:proofErr w:type="spellEnd"/>
+            <w:r>
+              <w:rPr>
+                <w:rFonts w:ascii="PingFang SC" w:eastAsia="PingFang SC" w:hAnsi="Helvetica" w:cs="PingFang SC"/>
+                <w:kern w:val="0"/>
+                <w:szCs w:val="21"/>
+              </w:rPr>
+              <w:t>:(</w:t>
+            </w:r>
+            <w:proofErr w:type="spellStart"/>
+            <w:r>
+              <w:rPr>
+                <w:rFonts w:ascii="PingFang SC" w:eastAsia="PingFang SC" w:hAnsi="Helvetica" w:cs="PingFang SC"/>
+                <w:kern w:val="0"/>
+                <w:szCs w:val="21"/>
+              </w:rPr>
+              <w:t>NSArray</w:t>
+            </w:r>
+            <w:proofErr w:type="spellEnd"/>
+            <w:r>
+              <w:rPr>
+                <w:rFonts w:ascii="PingFang SC" w:eastAsia="PingFang SC" w:hAnsi="Helvetica" w:cs="PingFang SC"/>
+                <w:kern w:val="0"/>
+                <w:szCs w:val="21"/>
+              </w:rPr>
+              <w:t xml:space="preserve"> &lt;</w:t>
+            </w:r>
+            <w:proofErr w:type="spellStart"/>
+            <w:r>
+              <w:rPr>
+                <w:rFonts w:ascii="PingFang SC" w:eastAsia="PingFang SC" w:hAnsi="Helvetica" w:cs="PingFang SC"/>
+                <w:kern w:val="0"/>
+                <w:szCs w:val="21"/>
+              </w:rPr>
+              <w:t>NSDictionary</w:t>
+            </w:r>
+            <w:proofErr w:type="spellEnd"/>
+            <w:r>
+              <w:rPr>
+                <w:rFonts w:ascii="PingFang SC" w:eastAsia="PingFang SC" w:hAnsi="Helvetica" w:cs="PingFang SC"/>
+                <w:kern w:val="0"/>
+                <w:szCs w:val="21"/>
+              </w:rPr>
+              <w:t xml:space="preserve"> *&gt; </w:t>
+            </w:r>
+            <w:proofErr w:type="gramStart"/>
+            <w:r>
+              <w:rPr>
+                <w:rFonts w:ascii="PingFang SC" w:eastAsia="PingFang SC" w:hAnsi="Helvetica" w:cs="PingFang SC"/>
+                <w:kern w:val="0"/>
+                <w:szCs w:val="21"/>
+              </w:rPr>
+              <w:t>*)</w:t>
+            </w:r>
+            <w:proofErr w:type="spellStart"/>
+            <w:r>
+              <w:rPr>
+                <w:rFonts w:ascii="PingFang SC" w:eastAsia="PingFang SC" w:hAnsi="Helvetica" w:cs="PingFang SC"/>
+                <w:kern w:val="0"/>
+                <w:szCs w:val="21"/>
+              </w:rPr>
+              <w:t>fileList</w:t>
+            </w:r>
+            <w:proofErr w:type="spellEnd"/>
+            <w:proofErr w:type="gramEnd"/>
           </w:p>
         </w:tc>
         <w:tc>
@@ -1634,6 +2567,7 @@
               </w:rPr>
               <w:t>添加课件列表，课件数据结构</w:t>
             </w:r>
+            <w:proofErr w:type="spellStart"/>
             <w:r>
               <w:rPr>
                 <w:rFonts w:ascii="PingFang SC" w:eastAsia="PingFang SC" w:hAnsi="Helvetica" w:cs="PingFang SC"/>
@@ -1642,6 +2576,7 @@
               </w:rPr>
               <w:t>getFileListWithRoomId</w:t>
             </w:r>
+            <w:proofErr w:type="spellEnd"/>
             <w:r>
               <w:rPr>
                 <w:rFonts w:ascii="PingFang SC" w:eastAsia="PingFang SC" w:hAnsi="Helvetica" w:cs="PingFang SC" w:hint="eastAsia"/>
@@ -1650,6 +2585,7 @@
               </w:rPr>
               <w:t>的返回结果或参看</w:t>
             </w:r>
+            <w:proofErr w:type="spellStart"/>
             <w:r>
               <w:rPr>
                 <w:rFonts w:ascii="PingFang SC" w:eastAsia="PingFang SC" w:hAnsi="Helvetica" w:cs="PingFang SC"/>
@@ -1658,6 +2594,7 @@
               </w:rPr>
               <w:t>CHFileModel</w:t>
             </w:r>
+            <w:proofErr w:type="spellEnd"/>
           </w:p>
         </w:tc>
       </w:tr>
@@ -1686,7 +2623,89 @@
                 <w:kern w:val="0"/>
                 <w:szCs w:val="21"/>
               </w:rPr>
-              <w:t>- (void)getFileListWithRoomId:(NSString *)roomId complete:(nullable GetFileListComplete)complete</w:t>
+              <w:t>- (void)</w:t>
+            </w:r>
+            <w:proofErr w:type="spellStart"/>
+            <w:r>
+              <w:rPr>
+                <w:rFonts w:ascii="PingFang SC" w:eastAsia="PingFang SC" w:hAnsi="Helvetica" w:cs="PingFang SC"/>
+                <w:kern w:val="0"/>
+                <w:szCs w:val="21"/>
+              </w:rPr>
+              <w:t>getFileListWithRoomId</w:t>
+            </w:r>
+            <w:proofErr w:type="spellEnd"/>
+            <w:r>
+              <w:rPr>
+                <w:rFonts w:ascii="PingFang SC" w:eastAsia="PingFang SC" w:hAnsi="Helvetica" w:cs="PingFang SC"/>
+                <w:kern w:val="0"/>
+                <w:szCs w:val="21"/>
+              </w:rPr>
+              <w:t>:(</w:t>
+            </w:r>
+            <w:proofErr w:type="spellStart"/>
+            <w:r>
+              <w:rPr>
+                <w:rFonts w:ascii="PingFang SC" w:eastAsia="PingFang SC" w:hAnsi="Helvetica" w:cs="PingFang SC"/>
+                <w:kern w:val="0"/>
+                <w:szCs w:val="21"/>
+              </w:rPr>
+              <w:t>NSString</w:t>
+            </w:r>
+            <w:proofErr w:type="spellEnd"/>
+            <w:r>
+              <w:rPr>
+                <w:rFonts w:ascii="PingFang SC" w:eastAsia="PingFang SC" w:hAnsi="Helvetica" w:cs="PingFang SC"/>
+                <w:kern w:val="0"/>
+                <w:szCs w:val="21"/>
+              </w:rPr>
+              <w:t xml:space="preserve"> </w:t>
+            </w:r>
+            <w:proofErr w:type="gramStart"/>
+            <w:r>
+              <w:rPr>
+                <w:rFonts w:ascii="PingFang SC" w:eastAsia="PingFang SC" w:hAnsi="Helvetica" w:cs="PingFang SC"/>
+                <w:kern w:val="0"/>
+                <w:szCs w:val="21"/>
+              </w:rPr>
+              <w:t>*)</w:t>
+            </w:r>
+            <w:proofErr w:type="spellStart"/>
+            <w:r>
+              <w:rPr>
+                <w:rFonts w:ascii="PingFang SC" w:eastAsia="PingFang SC" w:hAnsi="Helvetica" w:cs="PingFang SC"/>
+                <w:kern w:val="0"/>
+                <w:szCs w:val="21"/>
+              </w:rPr>
+              <w:t>roomId</w:t>
+            </w:r>
+            <w:proofErr w:type="spellEnd"/>
+            <w:proofErr w:type="gramEnd"/>
+            <w:r>
+              <w:rPr>
+                <w:rFonts w:ascii="PingFang SC" w:eastAsia="PingFang SC" w:hAnsi="Helvetica" w:cs="PingFang SC"/>
+                <w:kern w:val="0"/>
+                <w:szCs w:val="21"/>
+              </w:rPr>
+              <w:t xml:space="preserve"> complete:(nullable </w:t>
+            </w:r>
+            <w:proofErr w:type="spellStart"/>
+            <w:r>
+              <w:rPr>
+                <w:rFonts w:ascii="PingFang SC" w:eastAsia="PingFang SC" w:hAnsi="Helvetica" w:cs="PingFang SC"/>
+                <w:kern w:val="0"/>
+                <w:szCs w:val="21"/>
+              </w:rPr>
+              <w:t>GetFileListComplete</w:t>
+            </w:r>
+            <w:proofErr w:type="spellEnd"/>
+            <w:r>
+              <w:rPr>
+                <w:rFonts w:ascii="PingFang SC" w:eastAsia="PingFang SC" w:hAnsi="Helvetica" w:cs="PingFang SC"/>
+                <w:kern w:val="0"/>
+                <w:szCs w:val="21"/>
+              </w:rPr>
+              <w:t>)complete</w:t>
             </w:r>
           </w:p>
         </w:tc>
@@ -1744,8 +2763,64 @@
                 <w:kern w:val="0"/>
                 <w:szCs w:val="21"/>
               </w:rPr>
-              <w:t>- (void)changeCourseWithFileId:(NSString *)fileId</w:t>
-            </w:r>
+              <w:t>- (void)</w:t>
+            </w:r>
+            <w:proofErr w:type="spellStart"/>
+            <w:r>
+              <w:rPr>
+                <w:rFonts w:ascii="PingFang SC" w:eastAsia="PingFang SC" w:hAnsi="Helvetica" w:cs="PingFang SC"/>
+                <w:kern w:val="0"/>
+                <w:szCs w:val="21"/>
+              </w:rPr>
+              <w:t>changeCourseWithFileId</w:t>
+            </w:r>
+            <w:proofErr w:type="spellEnd"/>
+            <w:r>
+              <w:rPr>
+                <w:rFonts w:ascii="PingFang SC" w:eastAsia="PingFang SC" w:hAnsi="Helvetica" w:cs="PingFang SC"/>
+                <w:kern w:val="0"/>
+                <w:szCs w:val="21"/>
+              </w:rPr>
+              <w:t>:(</w:t>
+            </w:r>
+            <w:proofErr w:type="spellStart"/>
+            <w:r>
+              <w:rPr>
+                <w:rFonts w:ascii="PingFang SC" w:eastAsia="PingFang SC" w:hAnsi="Helvetica" w:cs="PingFang SC"/>
+                <w:kern w:val="0"/>
+                <w:szCs w:val="21"/>
+              </w:rPr>
+              <w:t>NSString</w:t>
+            </w:r>
+            <w:proofErr w:type="spellEnd"/>
+            <w:r>
+              <w:rPr>
+                <w:rFonts w:ascii="PingFang SC" w:eastAsia="PingFang SC" w:hAnsi="Helvetica" w:cs="PingFang SC"/>
+                <w:kern w:val="0"/>
+                <w:szCs w:val="21"/>
+              </w:rPr>
+              <w:t xml:space="preserve"> </w:t>
+            </w:r>
+            <w:proofErr w:type="gramStart"/>
+            <w:r>
+              <w:rPr>
+                <w:rFonts w:ascii="PingFang SC" w:eastAsia="PingFang SC" w:hAnsi="Helvetica" w:cs="PingFang SC"/>
+                <w:kern w:val="0"/>
+                <w:szCs w:val="21"/>
+              </w:rPr>
+              <w:t>*)</w:t>
+            </w:r>
+            <w:proofErr w:type="spellStart"/>
+            <w:r>
+              <w:rPr>
+                <w:rFonts w:ascii="PingFang SC" w:eastAsia="PingFang SC" w:hAnsi="Helvetica" w:cs="PingFang SC"/>
+                <w:kern w:val="0"/>
+                <w:szCs w:val="21"/>
+              </w:rPr>
+              <w:t>fileId</w:t>
+            </w:r>
+            <w:proofErr w:type="spellEnd"/>
+            <w:proofErr w:type="gramEnd"/>
           </w:p>
         </w:tc>
         <w:tc>
@@ -1772,7 +2847,25 @@
                 <w:kern w:val="0"/>
                 <w:szCs w:val="21"/>
               </w:rPr>
-              <w:t>切换课件，fileId要求在当前课件列表中</w:t>
+              <w:t>切换课件，</w:t>
+            </w:r>
+            <w:proofErr w:type="spellStart"/>
+            <w:r>
+              <w:rPr>
+                <w:rFonts w:ascii="PingFang SC" w:eastAsia="PingFang SC" w:hAnsi="Helvetica" w:cs="PingFang SC" w:hint="eastAsia"/>
+                <w:kern w:val="0"/>
+                <w:szCs w:val="21"/>
+              </w:rPr>
+              <w:t>fileId</w:t>
+            </w:r>
+            <w:proofErr w:type="spellEnd"/>
+            <w:r>
+              <w:rPr>
+                <w:rFonts w:ascii="PingFang SC" w:eastAsia="PingFang SC" w:hAnsi="Helvetica" w:cs="PingFang SC" w:hint="eastAsia"/>
+                <w:kern w:val="0"/>
+                <w:szCs w:val="21"/>
+              </w:rPr>
+              <w:t>要求在当前课件列表中</w:t>
             </w:r>
           </w:p>
         </w:tc>
@@ -1802,9 +2895,64 @@
                 <w:kern w:val="0"/>
                 <w:szCs w:val="21"/>
               </w:rPr>
-              <w:lastRenderedPageBreak/>
-              <w:t>- (void)deleteCourseWithFileId:(NSString *)fileId</w:t>
-            </w:r>
+              <w:t>- (void)</w:t>
+            </w:r>
+            <w:proofErr w:type="spellStart"/>
+            <w:r>
+              <w:rPr>
+                <w:rFonts w:ascii="PingFang SC" w:eastAsia="PingFang SC" w:hAnsi="Helvetica" w:cs="PingFang SC"/>
+                <w:kern w:val="0"/>
+                <w:szCs w:val="21"/>
+              </w:rPr>
+              <w:t>deleteCourseWithFileId</w:t>
+            </w:r>
+            <w:proofErr w:type="spellEnd"/>
+            <w:r>
+              <w:rPr>
+                <w:rFonts w:ascii="PingFang SC" w:eastAsia="PingFang SC" w:hAnsi="Helvetica" w:cs="PingFang SC"/>
+                <w:kern w:val="0"/>
+                <w:szCs w:val="21"/>
+              </w:rPr>
+              <w:t>:(</w:t>
+            </w:r>
+            <w:proofErr w:type="spellStart"/>
+            <w:r>
+              <w:rPr>
+                <w:rFonts w:ascii="PingFang SC" w:eastAsia="PingFang SC" w:hAnsi="Helvetica" w:cs="PingFang SC"/>
+                <w:kern w:val="0"/>
+                <w:szCs w:val="21"/>
+              </w:rPr>
+              <w:t>NSString</w:t>
+            </w:r>
+            <w:proofErr w:type="spellEnd"/>
+            <w:r>
+              <w:rPr>
+                <w:rFonts w:ascii="PingFang SC" w:eastAsia="PingFang SC" w:hAnsi="Helvetica" w:cs="PingFang SC"/>
+                <w:kern w:val="0"/>
+                <w:szCs w:val="21"/>
+              </w:rPr>
+              <w:t xml:space="preserve"> </w:t>
+            </w:r>
+            <w:proofErr w:type="gramStart"/>
+            <w:r>
+              <w:rPr>
+                <w:rFonts w:ascii="PingFang SC" w:eastAsia="PingFang SC" w:hAnsi="Helvetica" w:cs="PingFang SC"/>
+                <w:kern w:val="0"/>
+                <w:szCs w:val="21"/>
+              </w:rPr>
+              <w:t>*)</w:t>
+            </w:r>
+            <w:proofErr w:type="spellStart"/>
+            <w:r>
+              <w:rPr>
+                <w:rFonts w:ascii="PingFang SC" w:eastAsia="PingFang SC" w:hAnsi="Helvetica" w:cs="PingFang SC"/>
+                <w:kern w:val="0"/>
+                <w:szCs w:val="21"/>
+              </w:rPr>
+              <w:t>fileId</w:t>
+            </w:r>
+            <w:proofErr w:type="spellEnd"/>
+            <w:proofErr w:type="gramEnd"/>
           </w:p>
         </w:tc>
         <w:tc>
@@ -1874,6 +3022,7 @@
           <w:kern w:val="0"/>
           <w:szCs w:val="21"/>
         </w:rPr>
+        <w:lastRenderedPageBreak/>
         <w:t>自定义翻页工具条</w:t>
       </w:r>
     </w:p>
@@ -1971,8 +3120,118 @@
                 <w:kern w:val="0"/>
                 <w:szCs w:val="21"/>
               </w:rPr>
-              <w:t>- (void)registerCoursewareControlView:(NSString *)coursewareControlViewClass viewSize:(CGSize)viewSize</w:t>
-            </w:r>
+              <w:t>- (void)</w:t>
+            </w:r>
+            <w:proofErr w:type="spellStart"/>
+            <w:r>
+              <w:rPr>
+                <w:rFonts w:ascii="PingFang SC" w:eastAsia="PingFang SC" w:hAnsi="Helvetica" w:cs="PingFang SC"/>
+                <w:kern w:val="0"/>
+                <w:szCs w:val="21"/>
+              </w:rPr>
+              <w:t>registerCoursewareControlView</w:t>
+            </w:r>
+            <w:proofErr w:type="spellEnd"/>
+            <w:r>
+              <w:rPr>
+                <w:rFonts w:ascii="PingFang SC" w:eastAsia="PingFang SC" w:hAnsi="Helvetica" w:cs="PingFang SC"/>
+                <w:kern w:val="0"/>
+                <w:szCs w:val="21"/>
+              </w:rPr>
+              <w:t>:(</w:t>
+            </w:r>
+            <w:proofErr w:type="spellStart"/>
+            <w:r>
+              <w:rPr>
+                <w:rFonts w:ascii="PingFang SC" w:eastAsia="PingFang SC" w:hAnsi="Helvetica" w:cs="PingFang SC"/>
+                <w:kern w:val="0"/>
+                <w:szCs w:val="21"/>
+              </w:rPr>
+              <w:t>NSString</w:t>
+            </w:r>
+            <w:proofErr w:type="spellEnd"/>
+            <w:r>
+              <w:rPr>
+                <w:rFonts w:ascii="PingFang SC" w:eastAsia="PingFang SC" w:hAnsi="Helvetica" w:cs="PingFang SC"/>
+                <w:kern w:val="0"/>
+                <w:szCs w:val="21"/>
+              </w:rPr>
+              <w:t xml:space="preserve"> </w:t>
+            </w:r>
+            <w:proofErr w:type="gramStart"/>
+            <w:r>
+              <w:rPr>
+                <w:rFonts w:ascii="PingFang SC" w:eastAsia="PingFang SC" w:hAnsi="Helvetica" w:cs="PingFang SC"/>
+                <w:kern w:val="0"/>
+                <w:szCs w:val="21"/>
+              </w:rPr>
+              <w:t>*)</w:t>
+            </w:r>
+            <w:proofErr w:type="spellStart"/>
+            <w:r>
+              <w:rPr>
+                <w:rFonts w:ascii="PingFang SC" w:eastAsia="PingFang SC" w:hAnsi="Helvetica" w:cs="PingFang SC"/>
+                <w:kern w:val="0"/>
+                <w:szCs w:val="21"/>
+              </w:rPr>
+              <w:t>coursewareControlViewClass</w:t>
+            </w:r>
+            <w:proofErr w:type="spellEnd"/>
+            <w:proofErr w:type="gramEnd"/>
+            <w:r>
+              <w:rPr>
+                <w:rFonts w:ascii="PingFang SC" w:eastAsia="PingFang SC" w:hAnsi="Helvetica" w:cs="PingFang SC"/>
+                <w:kern w:val="0"/>
+                <w:szCs w:val="21"/>
+              </w:rPr>
+              <w:t xml:space="preserve"> </w:t>
+            </w:r>
+            <w:proofErr w:type="spellStart"/>
+            <w:r>
+              <w:rPr>
+                <w:rFonts w:ascii="PingFang SC" w:eastAsia="PingFang SC" w:hAnsi="Helvetica" w:cs="PingFang SC"/>
+                <w:kern w:val="0"/>
+                <w:szCs w:val="21"/>
+              </w:rPr>
+              <w:t>viewSize</w:t>
+            </w:r>
+            <w:proofErr w:type="spellEnd"/>
+            <w:r>
+              <w:rPr>
+                <w:rFonts w:ascii="PingFang SC" w:eastAsia="PingFang SC" w:hAnsi="Helvetica" w:cs="PingFang SC"/>
+                <w:kern w:val="0"/>
+                <w:szCs w:val="21"/>
+              </w:rPr>
+              <w:t>:(</w:t>
+            </w:r>
+            <w:proofErr w:type="spellStart"/>
+            <w:r>
+              <w:rPr>
+                <w:rFonts w:ascii="PingFang SC" w:eastAsia="PingFang SC" w:hAnsi="Helvetica" w:cs="PingFang SC"/>
+                <w:kern w:val="0"/>
+                <w:szCs w:val="21"/>
+              </w:rPr>
+              <w:t>CGSize</w:t>
+            </w:r>
+            <w:proofErr w:type="spellEnd"/>
+            <w:r>
+              <w:rPr>
+                <w:rFonts w:ascii="PingFang SC" w:eastAsia="PingFang SC" w:hAnsi="Helvetica" w:cs="PingFang SC"/>
+                <w:kern w:val="0"/>
+                <w:szCs w:val="21"/>
+              </w:rPr>
+              <w:t>)</w:t>
+            </w:r>
+            <w:proofErr w:type="spellStart"/>
+            <w:r>
+              <w:rPr>
+                <w:rFonts w:ascii="PingFang SC" w:eastAsia="PingFang SC" w:hAnsi="Helvetica" w:cs="PingFang SC"/>
+                <w:kern w:val="0"/>
+                <w:szCs w:val="21"/>
+              </w:rPr>
+              <w:t>viewSize</w:t>
+            </w:r>
+            <w:proofErr w:type="spellEnd"/>
           </w:p>
         </w:tc>
         <w:tc>
@@ -2129,6 +3388,7 @@
           <w:szCs w:val="21"/>
         </w:rPr>
       </w:pPr>
+      <w:proofErr w:type="spellStart"/>
       <w:r>
         <w:rPr>
           <w:rFonts w:ascii="PingFang SC" w:eastAsia="PingFang SC" w:hAnsi="Helvetica" w:cs="PingFang SC"/>
@@ -2137,6 +3397,7 @@
         </w:rPr>
         <w:t>CloudHubWhiteBoardConfig</w:t>
       </w:r>
+      <w:proofErr w:type="spellEnd"/>
       <w:r>
         <w:rPr>
           <w:rFonts w:ascii="PingFang SC" w:eastAsia="PingFang SC" w:hAnsi="Helvetica" w:cs="PingFang SC"/>
@@ -2300,6 +3561,7 @@
                 <w:szCs w:val="21"/>
               </w:rPr>
             </w:pPr>
+            <w:proofErr w:type="spellStart"/>
             <w:r>
               <w:rPr>
                 <w:rFonts w:ascii="PingFang SC" w:eastAsia="PingFang SC" w:hAnsi="Helvetica" w:cs="PingFang SC" w:hint="eastAsia"/>
@@ -2316,6 +3578,7 @@
               </w:rPr>
               <w:t>DFLevel</w:t>
             </w:r>
+            <w:proofErr w:type="spellEnd"/>
           </w:p>
         </w:tc>
         <w:tc>
@@ -2366,6 +3629,7 @@
                 <w:szCs w:val="21"/>
               </w:rPr>
             </w:pPr>
+            <w:proofErr w:type="spellStart"/>
             <w:r>
               <w:rPr>
                 <w:rFonts w:ascii="PingFang SC" w:eastAsia="PingFang SC" w:hAnsi="Helvetica" w:cs="PingFang SC"/>
@@ -2374,6 +3638,7 @@
               </w:rPr>
               <w:t>isSync</w:t>
             </w:r>
+            <w:proofErr w:type="spellEnd"/>
           </w:p>
         </w:tc>
         <w:tc>
@@ -2432,6 +3697,7 @@
                 <w:szCs w:val="21"/>
               </w:rPr>
             </w:pPr>
+            <w:proofErr w:type="spellStart"/>
             <w:r>
               <w:rPr>
                 <w:rFonts w:ascii="PingFang SC" w:eastAsia="PingFang SC" w:hAnsi="Helvetica" w:cs="PingFang SC"/>
@@ -2440,6 +3706,7 @@
               </w:rPr>
               <w:t>isCandraw</w:t>
             </w:r>
+            <w:proofErr w:type="spellEnd"/>
           </w:p>
         </w:tc>
         <w:tc>
@@ -2490,6 +3757,7 @@
                 <w:szCs w:val="21"/>
               </w:rPr>
             </w:pPr>
+            <w:proofErr w:type="spellStart"/>
             <w:r>
               <w:rPr>
                 <w:rFonts w:ascii="PingFang SC" w:eastAsia="PingFang SC" w:hAnsi="Helvetica" w:cs="PingFang SC"/>
@@ -2498,6 +3766,7 @@
               </w:rPr>
               <w:t>isCanPage</w:t>
             </w:r>
+            <w:proofErr w:type="spellEnd"/>
           </w:p>
         </w:tc>
         <w:tc>
@@ -2548,6 +3817,7 @@
                 <w:szCs w:val="21"/>
               </w:rPr>
             </w:pPr>
+            <w:proofErr w:type="spellStart"/>
             <w:r>
               <w:rPr>
                 <w:rFonts w:ascii="PingFang SC" w:eastAsia="PingFang SC" w:hAnsi="Helvetica" w:cs="PingFang SC"/>
@@ -2556,6 +3826,7 @@
               </w:rPr>
               <w:t>canvasRatio</w:t>
             </w:r>
+            <w:proofErr w:type="spellEnd"/>
           </w:p>
         </w:tc>
         <w:tc>
@@ -2606,6 +3877,7 @@
                 <w:szCs w:val="21"/>
               </w:rPr>
             </w:pPr>
+            <w:proofErr w:type="spellStart"/>
             <w:r>
               <w:rPr>
                 <w:rFonts w:ascii="PingFang SC" w:eastAsia="PingFang SC" w:hAnsi="Helvetica" w:cs="PingFang SC"/>
@@ -2614,6 +3886,7 @@
               </w:rPr>
               <w:t>canvasBGColor</w:t>
             </w:r>
+            <w:proofErr w:type="spellEnd"/>
           </w:p>
         </w:tc>
         <w:tc>
@@ -2664,15 +3937,16 @@
                 <w:szCs w:val="21"/>
               </w:rPr>
             </w:pPr>
-            <w:r>
-              <w:rPr>
-                <w:rFonts w:ascii="PingFang SC" w:eastAsia="PingFang SC" w:hAnsi="Helvetica" w:cs="PingFang SC"/>
-                <w:kern w:val="0"/>
-                <w:szCs w:val="21"/>
-              </w:rPr>
-              <w:lastRenderedPageBreak/>
+            <w:proofErr w:type="spellStart"/>
+            <w:r>
+              <w:rPr>
+                <w:rFonts w:ascii="PingFang SC" w:eastAsia="PingFang SC" w:hAnsi="Helvetica" w:cs="PingFang SC"/>
+                <w:kern w:val="0"/>
+                <w:szCs w:val="21"/>
+              </w:rPr>
               <w:t>canvasColor</w:t>
             </w:r>
+            <w:proofErr w:type="spellEnd"/>
           </w:p>
         </w:tc>
         <w:tc>
@@ -2778,6 +4052,7 @@
           <w:szCs w:val="21"/>
         </w:rPr>
       </w:pPr>
+      <w:proofErr w:type="spellStart"/>
       <w:r>
         <w:rPr>
           <w:rFonts w:ascii="PingFang SC" w:eastAsia="PingFang SC" w:hAnsi="Helvetica" w:cs="PingFang SC"/>
@@ -2786,6 +4061,7 @@
         </w:rPr>
         <w:t>CloudHubWhiteBoardDelegate</w:t>
       </w:r>
+      <w:proofErr w:type="spellEnd"/>
       <w:r>
         <w:rPr>
           <w:rFonts w:ascii="PingFang SC" w:eastAsia="PingFang SC" w:hAnsi="Helvetica" w:cs="PingFang SC"/>
@@ -2897,7 +4173,99 @@
                 <w:kern w:val="0"/>
                 <w:szCs w:val="21"/>
               </w:rPr>
-              <w:t>- (void)onRoomDidOccuredError:(CloudHubErrorCode)errorCode withMessage:(nullable NSString *)message</w:t>
+              <w:t>- (void)</w:t>
+            </w:r>
+            <w:proofErr w:type="spellStart"/>
+            <w:r>
+              <w:rPr>
+                <w:rFonts w:ascii="PingFang SC" w:eastAsia="PingFang SC" w:hAnsi="Helvetica" w:cs="PingFang SC"/>
+                <w:kern w:val="0"/>
+                <w:szCs w:val="21"/>
+              </w:rPr>
+              <w:t>onRoomDidOccuredError</w:t>
+            </w:r>
+            <w:proofErr w:type="spellEnd"/>
+            <w:r>
+              <w:rPr>
+                <w:rFonts w:ascii="PingFang SC" w:eastAsia="PingFang SC" w:hAnsi="Helvetica" w:cs="PingFang SC"/>
+                <w:kern w:val="0"/>
+                <w:szCs w:val="21"/>
+              </w:rPr>
+              <w:t>:(</w:t>
+            </w:r>
+            <w:proofErr w:type="spellStart"/>
+            <w:proofErr w:type="gramStart"/>
+            <w:r>
+              <w:rPr>
+                <w:rFonts w:ascii="PingFang SC" w:eastAsia="PingFang SC" w:hAnsi="Helvetica" w:cs="PingFang SC"/>
+                <w:kern w:val="0"/>
+                <w:szCs w:val="21"/>
+              </w:rPr>
+              <w:t>CloudHubErrorCode</w:t>
+            </w:r>
+            <w:proofErr w:type="spellEnd"/>
+            <w:r>
+              <w:rPr>
+                <w:rFonts w:ascii="PingFang SC" w:eastAsia="PingFang SC" w:hAnsi="Helvetica" w:cs="PingFang SC"/>
+                <w:kern w:val="0"/>
+                <w:szCs w:val="21"/>
+              </w:rPr>
+              <w:t>)</w:t>
+            </w:r>
+            <w:proofErr w:type="spellStart"/>
+            <w:r>
+              <w:rPr>
+                <w:rFonts w:ascii="PingFang SC" w:eastAsia="PingFang SC" w:hAnsi="Helvetica" w:cs="PingFang SC"/>
+                <w:kern w:val="0"/>
+                <w:szCs w:val="21"/>
+              </w:rPr>
+              <w:t>errorCode</w:t>
+            </w:r>
+            <w:proofErr w:type="spellEnd"/>
+            <w:proofErr w:type="gramEnd"/>
+            <w:r>
+              <w:rPr>
+                <w:rFonts w:ascii="PingFang SC" w:eastAsia="PingFang SC" w:hAnsi="Helvetica" w:cs="PingFang SC"/>
+                <w:kern w:val="0"/>
+                <w:szCs w:val="21"/>
+              </w:rPr>
+              <w:t xml:space="preserve"> </w:t>
+            </w:r>
+            <w:proofErr w:type="spellStart"/>
+            <w:r>
+              <w:rPr>
+                <w:rFonts w:ascii="PingFang SC" w:eastAsia="PingFang SC" w:hAnsi="Helvetica" w:cs="PingFang SC"/>
+                <w:kern w:val="0"/>
+                <w:szCs w:val="21"/>
+              </w:rPr>
+              <w:t>withMessage</w:t>
+            </w:r>
+            <w:proofErr w:type="spellEnd"/>
+            <w:r>
+              <w:rPr>
+                <w:rFonts w:ascii="PingFang SC" w:eastAsia="PingFang SC" w:hAnsi="Helvetica" w:cs="PingFang SC"/>
+                <w:kern w:val="0"/>
+                <w:szCs w:val="21"/>
+              </w:rPr>
+              <w:t xml:space="preserve">:(nullable </w:t>
+            </w:r>
+            <w:proofErr w:type="spellStart"/>
+            <w:r>
+              <w:rPr>
+                <w:rFonts w:ascii="PingFang SC" w:eastAsia="PingFang SC" w:hAnsi="Helvetica" w:cs="PingFang SC"/>
+                <w:kern w:val="0"/>
+                <w:szCs w:val="21"/>
+              </w:rPr>
+              <w:t>NSString</w:t>
+            </w:r>
+            <w:proofErr w:type="spellEnd"/>
+            <w:r>
+              <w:rPr>
+                <w:rFonts w:ascii="PingFang SC" w:eastAsia="PingFang SC" w:hAnsi="Helvetica" w:cs="PingFang SC"/>
+                <w:kern w:val="0"/>
+                <w:szCs w:val="21"/>
+              </w:rPr>
+              <w:t xml:space="preserve"> *)message</w:t>
             </w:r>
           </w:p>
         </w:tc>
@@ -2942,6 +4310,7 @@
                 <w:szCs w:val="21"/>
               </w:rPr>
             </w:pPr>
+            <w:proofErr w:type="spellStart"/>
             <w:r>
               <w:rPr>
                 <w:rFonts w:ascii="PingFang SC" w:eastAsia="PingFang SC" w:hAnsi="Helvetica" w:cs="PingFang SC"/>
@@ -2950,6 +4319,7 @@
               </w:rPr>
               <w:t>CloudHubErrorCode</w:t>
             </w:r>
+            <w:proofErr w:type="spellEnd"/>
             <w:r>
               <w:rPr>
                 <w:rFonts w:ascii="PingFang SC" w:eastAsia="PingFang SC" w:hAnsi="Helvetica" w:cs="PingFang SC" w:hint="eastAsia"/>
@@ -2958,6 +4328,7 @@
               </w:rPr>
               <w:t>参见</w:t>
             </w:r>
+            <w:proofErr w:type="spellStart"/>
             <w:r>
               <w:rPr>
                 <w:rFonts w:ascii="PingFang SC" w:eastAsia="PingFang SC" w:hAnsi="Helvetica" w:cs="PingFang SC"/>
@@ -2966,6 +4337,7 @@
               </w:rPr>
               <w:t>CloudHubEnumerates.h</w:t>
             </w:r>
+            <w:proofErr w:type="spellEnd"/>
             <w:r>
               <w:rPr>
                 <w:rFonts w:ascii="PingFang SC" w:eastAsia="PingFang SC" w:hAnsi="Helvetica" w:cs="PingFang SC" w:hint="eastAsia"/>
@@ -3002,8 +4374,56 @@
                 <w:kern w:val="0"/>
                 <w:szCs w:val="21"/>
               </w:rPr>
-              <w:t>- (void)onUpdateTimeWithTimeInterval:(NSTimeInterval)timeInterval</w:t>
-            </w:r>
+              <w:t>- (void)</w:t>
+            </w:r>
+            <w:proofErr w:type="spellStart"/>
+            <w:r>
+              <w:rPr>
+                <w:rFonts w:ascii="PingFang SC" w:eastAsia="PingFang SC" w:hAnsi="Helvetica" w:cs="PingFang SC"/>
+                <w:kern w:val="0"/>
+                <w:szCs w:val="21"/>
+              </w:rPr>
+              <w:t>onUpdateTimeWithTimeInterval</w:t>
+            </w:r>
+            <w:proofErr w:type="spellEnd"/>
+            <w:r>
+              <w:rPr>
+                <w:rFonts w:ascii="PingFang SC" w:eastAsia="PingFang SC" w:hAnsi="Helvetica" w:cs="PingFang SC"/>
+                <w:kern w:val="0"/>
+                <w:szCs w:val="21"/>
+              </w:rPr>
+              <w:t>:(</w:t>
+            </w:r>
+            <w:proofErr w:type="spellStart"/>
+            <w:proofErr w:type="gramStart"/>
+            <w:r>
+              <w:rPr>
+                <w:rFonts w:ascii="PingFang SC" w:eastAsia="PingFang SC" w:hAnsi="Helvetica" w:cs="PingFang SC"/>
+                <w:kern w:val="0"/>
+                <w:szCs w:val="21"/>
+              </w:rPr>
+              <w:t>NSTimeInterval</w:t>
+            </w:r>
+            <w:proofErr w:type="spellEnd"/>
+            <w:r>
+              <w:rPr>
+                <w:rFonts w:ascii="PingFang SC" w:eastAsia="PingFang SC" w:hAnsi="Helvetica" w:cs="PingFang SC"/>
+                <w:kern w:val="0"/>
+                <w:szCs w:val="21"/>
+              </w:rPr>
+              <w:t>)</w:t>
+            </w:r>
+            <w:proofErr w:type="spellStart"/>
+            <w:r>
+              <w:rPr>
+                <w:rFonts w:ascii="PingFang SC" w:eastAsia="PingFang SC" w:hAnsi="Helvetica" w:cs="PingFang SC"/>
+                <w:kern w:val="0"/>
+                <w:szCs w:val="21"/>
+              </w:rPr>
+              <w:t>timeInterval</w:t>
+            </w:r>
+            <w:proofErr w:type="spellEnd"/>
+            <w:proofErr w:type="gramEnd"/>
           </w:p>
         </w:tc>
         <w:tc>
@@ -3060,8 +4480,18 @@
                 <w:kern w:val="0"/>
                 <w:szCs w:val="21"/>
               </w:rPr>
-              <w:t>- (void)onRoomJoined</w:t>
-            </w:r>
+              <w:t>- (void)</w:t>
+            </w:r>
+            <w:proofErr w:type="spellStart"/>
+            <w:r>
+              <w:rPr>
+                <w:rFonts w:ascii="PingFang SC" w:eastAsia="PingFang SC" w:hAnsi="Helvetica" w:cs="PingFang SC"/>
+                <w:kern w:val="0"/>
+                <w:szCs w:val="21"/>
+              </w:rPr>
+              <w:t>onRoomJoined</w:t>
+            </w:r>
+            <w:proofErr w:type="spellEnd"/>
           </w:p>
         </w:tc>
         <w:tc>
@@ -3118,8 +4548,18 @@
                 <w:kern w:val="0"/>
                 <w:szCs w:val="21"/>
               </w:rPr>
-              <w:t>- (void)onRoomLeft</w:t>
-            </w:r>
+              <w:t>- (void)</w:t>
+            </w:r>
+            <w:proofErr w:type="spellStart"/>
+            <w:r>
+              <w:rPr>
+                <w:rFonts w:ascii="PingFang SC" w:eastAsia="PingFang SC" w:hAnsi="Helvetica" w:cs="PingFang SC"/>
+                <w:kern w:val="0"/>
+                <w:szCs w:val="21"/>
+              </w:rPr>
+              <w:t>onRoomLeft</w:t>
+            </w:r>
+            <w:proofErr w:type="spellEnd"/>
           </w:p>
         </w:tc>
         <w:tc>
@@ -3176,8 +4616,36 @@
                 <w:kern w:val="0"/>
                 <w:szCs w:val="21"/>
               </w:rPr>
-              <w:t>- (void)onWhiteBroadCheckRoomFinish:(BOOL)finished</w:t>
-            </w:r>
+              <w:t>- (void)</w:t>
+            </w:r>
+            <w:proofErr w:type="spellStart"/>
+            <w:r>
+              <w:rPr>
+                <w:rFonts w:ascii="PingFang SC" w:eastAsia="PingFang SC" w:hAnsi="Helvetica" w:cs="PingFang SC"/>
+                <w:kern w:val="0"/>
+                <w:szCs w:val="21"/>
+              </w:rPr>
+              <w:t>onWhiteBroadCheckRoomFinish</w:t>
+            </w:r>
+            <w:proofErr w:type="spellEnd"/>
+            <w:r>
+              <w:rPr>
+                <w:rFonts w:ascii="PingFang SC" w:eastAsia="PingFang SC" w:hAnsi="Helvetica" w:cs="PingFang SC"/>
+                <w:kern w:val="0"/>
+                <w:szCs w:val="21"/>
+              </w:rPr>
+              <w:t>:(</w:t>
+            </w:r>
+            <w:proofErr w:type="gramStart"/>
+            <w:r>
+              <w:rPr>
+                <w:rFonts w:ascii="PingFang SC" w:eastAsia="PingFang SC" w:hAnsi="Helvetica" w:cs="PingFang SC"/>
+                <w:kern w:val="0"/>
+                <w:szCs w:val="21"/>
+              </w:rPr>
+              <w:t>BOOL)finished</w:t>
+            </w:r>
+            <w:proofErr w:type="gramEnd"/>
           </w:p>
         </w:tc>
         <w:tc>
@@ -3234,8 +4702,64 @@
                 <w:kern w:val="0"/>
                 <w:szCs w:val="21"/>
               </w:rPr>
-              <w:t>- (void)onWhiteBroadFileList:(NSArray *)fileList</w:t>
-            </w:r>
+              <w:t>- (void)</w:t>
+            </w:r>
+            <w:proofErr w:type="spellStart"/>
+            <w:r>
+              <w:rPr>
+                <w:rFonts w:ascii="PingFang SC" w:eastAsia="PingFang SC" w:hAnsi="Helvetica" w:cs="PingFang SC"/>
+                <w:kern w:val="0"/>
+                <w:szCs w:val="21"/>
+              </w:rPr>
+              <w:t>onWhiteBroadFileList</w:t>
+            </w:r>
+            <w:proofErr w:type="spellEnd"/>
+            <w:r>
+              <w:rPr>
+                <w:rFonts w:ascii="PingFang SC" w:eastAsia="PingFang SC" w:hAnsi="Helvetica" w:cs="PingFang SC"/>
+                <w:kern w:val="0"/>
+                <w:szCs w:val="21"/>
+              </w:rPr>
+              <w:t>:(</w:t>
+            </w:r>
+            <w:proofErr w:type="spellStart"/>
+            <w:r>
+              <w:rPr>
+                <w:rFonts w:ascii="PingFang SC" w:eastAsia="PingFang SC" w:hAnsi="Helvetica" w:cs="PingFang SC"/>
+                <w:kern w:val="0"/>
+                <w:szCs w:val="21"/>
+              </w:rPr>
+              <w:t>NSArray</w:t>
+            </w:r>
+            <w:proofErr w:type="spellEnd"/>
+            <w:r>
+              <w:rPr>
+                <w:rFonts w:ascii="PingFang SC" w:eastAsia="PingFang SC" w:hAnsi="Helvetica" w:cs="PingFang SC"/>
+                <w:kern w:val="0"/>
+                <w:szCs w:val="21"/>
+              </w:rPr>
+              <w:t xml:space="preserve"> </w:t>
+            </w:r>
+            <w:proofErr w:type="gramStart"/>
+            <w:r>
+              <w:rPr>
+                <w:rFonts w:ascii="PingFang SC" w:eastAsia="PingFang SC" w:hAnsi="Helvetica" w:cs="PingFang SC"/>
+                <w:kern w:val="0"/>
+                <w:szCs w:val="21"/>
+              </w:rPr>
+              <w:t>*)</w:t>
+            </w:r>
+            <w:proofErr w:type="spellStart"/>
+            <w:r>
+              <w:rPr>
+                <w:rFonts w:ascii="PingFang SC" w:eastAsia="PingFang SC" w:hAnsi="Helvetica" w:cs="PingFang SC"/>
+                <w:kern w:val="0"/>
+                <w:szCs w:val="21"/>
+              </w:rPr>
+              <w:t>fileList</w:t>
+            </w:r>
+            <w:proofErr w:type="spellEnd"/>
+            <w:proofErr w:type="gramEnd"/>
           </w:p>
         </w:tc>
         <w:tc>
@@ -3292,8 +4816,64 @@
                 <w:kern w:val="0"/>
                 <w:szCs w:val="21"/>
               </w:rPr>
-              <w:t>- (void)onWhiteBoardPageFinshed:(NSString *)fileId</w:t>
-            </w:r>
+              <w:t>- (void)</w:t>
+            </w:r>
+            <w:proofErr w:type="spellStart"/>
+            <w:r>
+              <w:rPr>
+                <w:rFonts w:ascii="PingFang SC" w:eastAsia="PingFang SC" w:hAnsi="Helvetica" w:cs="PingFang SC"/>
+                <w:kern w:val="0"/>
+                <w:szCs w:val="21"/>
+              </w:rPr>
+              <w:t>onWhiteBoardPageFinshed</w:t>
+            </w:r>
+            <w:proofErr w:type="spellEnd"/>
+            <w:r>
+              <w:rPr>
+                <w:rFonts w:ascii="PingFang SC" w:eastAsia="PingFang SC" w:hAnsi="Helvetica" w:cs="PingFang SC"/>
+                <w:kern w:val="0"/>
+                <w:szCs w:val="21"/>
+              </w:rPr>
+              <w:t>:(</w:t>
+            </w:r>
+            <w:proofErr w:type="spellStart"/>
+            <w:r>
+              <w:rPr>
+                <w:rFonts w:ascii="PingFang SC" w:eastAsia="PingFang SC" w:hAnsi="Helvetica" w:cs="PingFang SC"/>
+                <w:kern w:val="0"/>
+                <w:szCs w:val="21"/>
+              </w:rPr>
+              <w:t>NSString</w:t>
+            </w:r>
+            <w:proofErr w:type="spellEnd"/>
+            <w:r>
+              <w:rPr>
+                <w:rFonts w:ascii="PingFang SC" w:eastAsia="PingFang SC" w:hAnsi="Helvetica" w:cs="PingFang SC"/>
+                <w:kern w:val="0"/>
+                <w:szCs w:val="21"/>
+              </w:rPr>
+              <w:t xml:space="preserve"> </w:t>
+            </w:r>
+            <w:proofErr w:type="gramStart"/>
+            <w:r>
+              <w:rPr>
+                <w:rFonts w:ascii="PingFang SC" w:eastAsia="PingFang SC" w:hAnsi="Helvetica" w:cs="PingFang SC"/>
+                <w:kern w:val="0"/>
+                <w:szCs w:val="21"/>
+              </w:rPr>
+              <w:t>*)</w:t>
+            </w:r>
+            <w:proofErr w:type="spellStart"/>
+            <w:r>
+              <w:rPr>
+                <w:rFonts w:ascii="PingFang SC" w:eastAsia="PingFang SC" w:hAnsi="Helvetica" w:cs="PingFang SC"/>
+                <w:kern w:val="0"/>
+                <w:szCs w:val="21"/>
+              </w:rPr>
+              <w:t>fileId</w:t>
+            </w:r>
+            <w:proofErr w:type="spellEnd"/>
+            <w:proofErr w:type="gramEnd"/>
           </w:p>
         </w:tc>
         <w:tc>
@@ -3350,8 +4930,118 @@
                 <w:kern w:val="0"/>
                 <w:szCs w:val="21"/>
               </w:rPr>
-              <w:t>- (void)onWhiteBoardLoadedState:(NSString *)fileId withState:(NSDictionary *)dic</w:t>
-            </w:r>
+              <w:t>- (void)</w:t>
+            </w:r>
+            <w:proofErr w:type="spellStart"/>
+            <w:r>
+              <w:rPr>
+                <w:rFonts w:ascii="PingFang SC" w:eastAsia="PingFang SC" w:hAnsi="Helvetica" w:cs="PingFang SC"/>
+                <w:kern w:val="0"/>
+                <w:szCs w:val="21"/>
+              </w:rPr>
+              <w:t>onWhiteBoardLoadedState</w:t>
+            </w:r>
+            <w:proofErr w:type="spellEnd"/>
+            <w:r>
+              <w:rPr>
+                <w:rFonts w:ascii="PingFang SC" w:eastAsia="PingFang SC" w:hAnsi="Helvetica" w:cs="PingFang SC"/>
+                <w:kern w:val="0"/>
+                <w:szCs w:val="21"/>
+              </w:rPr>
+              <w:t>:(</w:t>
+            </w:r>
+            <w:proofErr w:type="spellStart"/>
+            <w:r>
+              <w:rPr>
+                <w:rFonts w:ascii="PingFang SC" w:eastAsia="PingFang SC" w:hAnsi="Helvetica" w:cs="PingFang SC"/>
+                <w:kern w:val="0"/>
+                <w:szCs w:val="21"/>
+              </w:rPr>
+              <w:t>NSString</w:t>
+            </w:r>
+            <w:proofErr w:type="spellEnd"/>
+            <w:r>
+              <w:rPr>
+                <w:rFonts w:ascii="PingFang SC" w:eastAsia="PingFang SC" w:hAnsi="Helvetica" w:cs="PingFang SC"/>
+                <w:kern w:val="0"/>
+                <w:szCs w:val="21"/>
+              </w:rPr>
+              <w:t xml:space="preserve"> </w:t>
+            </w:r>
+            <w:proofErr w:type="gramStart"/>
+            <w:r>
+              <w:rPr>
+                <w:rFonts w:ascii="PingFang SC" w:eastAsia="PingFang SC" w:hAnsi="Helvetica" w:cs="PingFang SC"/>
+                <w:kern w:val="0"/>
+                <w:szCs w:val="21"/>
+              </w:rPr>
+              <w:t>*)</w:t>
+            </w:r>
+            <w:proofErr w:type="spellStart"/>
+            <w:r>
+              <w:rPr>
+                <w:rFonts w:ascii="PingFang SC" w:eastAsia="PingFang SC" w:hAnsi="Helvetica" w:cs="PingFang SC"/>
+                <w:kern w:val="0"/>
+                <w:szCs w:val="21"/>
+              </w:rPr>
+              <w:t>fileId</w:t>
+            </w:r>
+            <w:proofErr w:type="spellEnd"/>
+            <w:proofErr w:type="gramEnd"/>
+            <w:r>
+              <w:rPr>
+                <w:rFonts w:ascii="PingFang SC" w:eastAsia="PingFang SC" w:hAnsi="Helvetica" w:cs="PingFang SC"/>
+                <w:kern w:val="0"/>
+                <w:szCs w:val="21"/>
+              </w:rPr>
+              <w:t xml:space="preserve"> </w:t>
+            </w:r>
+            <w:proofErr w:type="spellStart"/>
+            <w:r>
+              <w:rPr>
+                <w:rFonts w:ascii="PingFang SC" w:eastAsia="PingFang SC" w:hAnsi="Helvetica" w:cs="PingFang SC"/>
+                <w:kern w:val="0"/>
+                <w:szCs w:val="21"/>
+              </w:rPr>
+              <w:t>withState</w:t>
+            </w:r>
+            <w:proofErr w:type="spellEnd"/>
+            <w:r>
+              <w:rPr>
+                <w:rFonts w:ascii="PingFang SC" w:eastAsia="PingFang SC" w:hAnsi="Helvetica" w:cs="PingFang SC"/>
+                <w:kern w:val="0"/>
+                <w:szCs w:val="21"/>
+              </w:rPr>
+              <w:t>:(</w:t>
+            </w:r>
+            <w:proofErr w:type="spellStart"/>
+            <w:r>
+              <w:rPr>
+                <w:rFonts w:ascii="PingFang SC" w:eastAsia="PingFang SC" w:hAnsi="Helvetica" w:cs="PingFang SC"/>
+                <w:kern w:val="0"/>
+                <w:szCs w:val="21"/>
+              </w:rPr>
+              <w:t>NSDictionary</w:t>
+            </w:r>
+            <w:proofErr w:type="spellEnd"/>
+            <w:r>
+              <w:rPr>
+                <w:rFonts w:ascii="PingFang SC" w:eastAsia="PingFang SC" w:hAnsi="Helvetica" w:cs="PingFang SC"/>
+                <w:kern w:val="0"/>
+                <w:szCs w:val="21"/>
+              </w:rPr>
+              <w:t xml:space="preserve"> *)</w:t>
+            </w:r>
+            <w:proofErr w:type="spellStart"/>
+            <w:r>
+              <w:rPr>
+                <w:rFonts w:ascii="PingFang SC" w:eastAsia="PingFang SC" w:hAnsi="Helvetica" w:cs="PingFang SC"/>
+                <w:kern w:val="0"/>
+                <w:szCs w:val="21"/>
+              </w:rPr>
+              <w:t>dic</w:t>
+            </w:r>
+            <w:proofErr w:type="spellEnd"/>
           </w:p>
         </w:tc>
         <w:tc>
@@ -3408,17 +5098,118 @@
                 <w:kern w:val="0"/>
                 <w:szCs w:val="21"/>
               </w:rPr>
-              <w:t xml:space="preserve">- (void)onWhiteBoardStateUpdate:(NSString *)fileId </w:t>
-            </w:r>
-            <w:r>
-              <w:rPr>
-                <w:rFonts w:ascii="PingFang SC" w:eastAsia="PingFang SC" w:hAnsi="Helvetica" w:cs="PingFang SC"/>
-                <w:kern w:val="0"/>
-                <w:szCs w:val="21"/>
-              </w:rPr>
-              <w:lastRenderedPageBreak/>
-              <w:t>withState:(NSDictionary *)dic</w:t>
-            </w:r>
+              <w:t>- (void)</w:t>
+            </w:r>
+            <w:proofErr w:type="spellStart"/>
+            <w:r>
+              <w:rPr>
+                <w:rFonts w:ascii="PingFang SC" w:eastAsia="PingFang SC" w:hAnsi="Helvetica" w:cs="PingFang SC"/>
+                <w:kern w:val="0"/>
+                <w:szCs w:val="21"/>
+              </w:rPr>
+              <w:t>onWhiteBoardStateUpdate</w:t>
+            </w:r>
+            <w:proofErr w:type="spellEnd"/>
+            <w:r>
+              <w:rPr>
+                <w:rFonts w:ascii="PingFang SC" w:eastAsia="PingFang SC" w:hAnsi="Helvetica" w:cs="PingFang SC"/>
+                <w:kern w:val="0"/>
+                <w:szCs w:val="21"/>
+              </w:rPr>
+              <w:t>:(</w:t>
+            </w:r>
+            <w:proofErr w:type="spellStart"/>
+            <w:r>
+              <w:rPr>
+                <w:rFonts w:ascii="PingFang SC" w:eastAsia="PingFang SC" w:hAnsi="Helvetica" w:cs="PingFang SC"/>
+                <w:kern w:val="0"/>
+                <w:szCs w:val="21"/>
+              </w:rPr>
+              <w:t>NSString</w:t>
+            </w:r>
+            <w:proofErr w:type="spellEnd"/>
+            <w:r>
+              <w:rPr>
+                <w:rFonts w:ascii="PingFang SC" w:eastAsia="PingFang SC" w:hAnsi="Helvetica" w:cs="PingFang SC"/>
+                <w:kern w:val="0"/>
+                <w:szCs w:val="21"/>
+              </w:rPr>
+              <w:t xml:space="preserve"> </w:t>
+            </w:r>
+            <w:proofErr w:type="gramStart"/>
+            <w:r>
+              <w:rPr>
+                <w:rFonts w:ascii="PingFang SC" w:eastAsia="PingFang SC" w:hAnsi="Helvetica" w:cs="PingFang SC"/>
+                <w:kern w:val="0"/>
+                <w:szCs w:val="21"/>
+              </w:rPr>
+              <w:t>*)</w:t>
+            </w:r>
+            <w:proofErr w:type="spellStart"/>
+            <w:r>
+              <w:rPr>
+                <w:rFonts w:ascii="PingFang SC" w:eastAsia="PingFang SC" w:hAnsi="Helvetica" w:cs="PingFang SC"/>
+                <w:kern w:val="0"/>
+                <w:szCs w:val="21"/>
+              </w:rPr>
+              <w:t>fileId</w:t>
+            </w:r>
+            <w:proofErr w:type="spellEnd"/>
+            <w:proofErr w:type="gramEnd"/>
+            <w:r>
+              <w:rPr>
+                <w:rFonts w:ascii="PingFang SC" w:eastAsia="PingFang SC" w:hAnsi="Helvetica" w:cs="PingFang SC"/>
+                <w:kern w:val="0"/>
+                <w:szCs w:val="21"/>
+              </w:rPr>
+              <w:t xml:space="preserve"> </w:t>
+            </w:r>
+            <w:proofErr w:type="spellStart"/>
+            <w:r>
+              <w:rPr>
+                <w:rFonts w:ascii="PingFang SC" w:eastAsia="PingFang SC" w:hAnsi="Helvetica" w:cs="PingFang SC"/>
+                <w:kern w:val="0"/>
+                <w:szCs w:val="21"/>
+              </w:rPr>
+              <w:t>withState</w:t>
+            </w:r>
+            <w:proofErr w:type="spellEnd"/>
+            <w:r>
+              <w:rPr>
+                <w:rFonts w:ascii="PingFang SC" w:eastAsia="PingFang SC" w:hAnsi="Helvetica" w:cs="PingFang SC"/>
+                <w:kern w:val="0"/>
+                <w:szCs w:val="21"/>
+              </w:rPr>
+              <w:t>:(</w:t>
+            </w:r>
+            <w:proofErr w:type="spellStart"/>
+            <w:r>
+              <w:rPr>
+                <w:rFonts w:ascii="PingFang SC" w:eastAsia="PingFang SC" w:hAnsi="Helvetica" w:cs="PingFang SC"/>
+                <w:kern w:val="0"/>
+                <w:szCs w:val="21"/>
+              </w:rPr>
+              <w:t>NSDictionary</w:t>
+            </w:r>
+            <w:proofErr w:type="spellEnd"/>
+            <w:r>
+              <w:rPr>
+                <w:rFonts w:ascii="PingFang SC" w:eastAsia="PingFang SC" w:hAnsi="Helvetica" w:cs="PingFang SC"/>
+                <w:kern w:val="0"/>
+                <w:szCs w:val="21"/>
+              </w:rPr>
+              <w:t xml:space="preserve"> *)</w:t>
+            </w:r>
+            <w:proofErr w:type="spellStart"/>
+            <w:r>
+              <w:rPr>
+                <w:rFonts w:ascii="PingFang SC" w:eastAsia="PingFang SC" w:hAnsi="Helvetica" w:cs="PingFang SC"/>
+                <w:kern w:val="0"/>
+                <w:szCs w:val="21"/>
+              </w:rPr>
+              <w:t>dic</w:t>
+            </w:r>
+            <w:proofErr w:type="spellEnd"/>
           </w:p>
         </w:tc>
         <w:tc>
@@ -3445,7 +5236,6 @@
                 <w:kern w:val="0"/>
                 <w:szCs w:val="21"/>
               </w:rPr>
-              <w:lastRenderedPageBreak/>
               <w:t>Web课件翻页结果</w:t>
             </w:r>
           </w:p>
@@ -3476,8 +5266,119 @@
                 <w:kern w:val="0"/>
                 <w:szCs w:val="21"/>
               </w:rPr>
-              <w:t>- (void)onWhiteBoardSlideLoadTimeout:(NSString *)fileId withState:(NSDictionary *)dic</w:t>
-            </w:r>
+              <w:t>- (void)</w:t>
+            </w:r>
+            <w:proofErr w:type="spellStart"/>
+            <w:r>
+              <w:rPr>
+                <w:rFonts w:ascii="PingFang SC" w:eastAsia="PingFang SC" w:hAnsi="Helvetica" w:cs="PingFang SC"/>
+                <w:kern w:val="0"/>
+                <w:szCs w:val="21"/>
+              </w:rPr>
+              <w:t>onWhiteBoardSlideLoadTimeout</w:t>
+            </w:r>
+            <w:proofErr w:type="spellEnd"/>
+            <w:r>
+              <w:rPr>
+                <w:rFonts w:ascii="PingFang SC" w:eastAsia="PingFang SC" w:hAnsi="Helvetica" w:cs="PingFang SC"/>
+                <w:kern w:val="0"/>
+                <w:szCs w:val="21"/>
+              </w:rPr>
+              <w:t>:(</w:t>
+            </w:r>
+            <w:proofErr w:type="spellStart"/>
+            <w:r>
+              <w:rPr>
+                <w:rFonts w:ascii="PingFang SC" w:eastAsia="PingFang SC" w:hAnsi="Helvetica" w:cs="PingFang SC"/>
+                <w:kern w:val="0"/>
+                <w:szCs w:val="21"/>
+              </w:rPr>
+              <w:t>NSString</w:t>
+            </w:r>
+            <w:proofErr w:type="spellEnd"/>
+            <w:r>
+              <w:rPr>
+                <w:rFonts w:ascii="PingFang SC" w:eastAsia="PingFang SC" w:hAnsi="Helvetica" w:cs="PingFang SC"/>
+                <w:kern w:val="0"/>
+                <w:szCs w:val="21"/>
+              </w:rPr>
+              <w:t xml:space="preserve"> </w:t>
+            </w:r>
+            <w:proofErr w:type="gramStart"/>
+            <w:r>
+              <w:rPr>
+                <w:rFonts w:ascii="PingFang SC" w:eastAsia="PingFang SC" w:hAnsi="Helvetica" w:cs="PingFang SC"/>
+                <w:kern w:val="0"/>
+                <w:szCs w:val="21"/>
+              </w:rPr>
+              <w:lastRenderedPageBreak/>
+              <w:t>*)</w:t>
+            </w:r>
+            <w:proofErr w:type="spellStart"/>
+            <w:r>
+              <w:rPr>
+                <w:rFonts w:ascii="PingFang SC" w:eastAsia="PingFang SC" w:hAnsi="Helvetica" w:cs="PingFang SC"/>
+                <w:kern w:val="0"/>
+                <w:szCs w:val="21"/>
+              </w:rPr>
+              <w:t>fileId</w:t>
+            </w:r>
+            <w:proofErr w:type="spellEnd"/>
+            <w:proofErr w:type="gramEnd"/>
+            <w:r>
+              <w:rPr>
+                <w:rFonts w:ascii="PingFang SC" w:eastAsia="PingFang SC" w:hAnsi="Helvetica" w:cs="PingFang SC"/>
+                <w:kern w:val="0"/>
+                <w:szCs w:val="21"/>
+              </w:rPr>
+              <w:t xml:space="preserve"> </w:t>
+            </w:r>
+            <w:proofErr w:type="spellStart"/>
+            <w:r>
+              <w:rPr>
+                <w:rFonts w:ascii="PingFang SC" w:eastAsia="PingFang SC" w:hAnsi="Helvetica" w:cs="PingFang SC"/>
+                <w:kern w:val="0"/>
+                <w:szCs w:val="21"/>
+              </w:rPr>
+              <w:t>withState</w:t>
+            </w:r>
+            <w:proofErr w:type="spellEnd"/>
+            <w:r>
+              <w:rPr>
+                <w:rFonts w:ascii="PingFang SC" w:eastAsia="PingFang SC" w:hAnsi="Helvetica" w:cs="PingFang SC"/>
+                <w:kern w:val="0"/>
+                <w:szCs w:val="21"/>
+              </w:rPr>
+              <w:t>:(</w:t>
+            </w:r>
+            <w:proofErr w:type="spellStart"/>
+            <w:r>
+              <w:rPr>
+                <w:rFonts w:ascii="PingFang SC" w:eastAsia="PingFang SC" w:hAnsi="Helvetica" w:cs="PingFang SC"/>
+                <w:kern w:val="0"/>
+                <w:szCs w:val="21"/>
+              </w:rPr>
+              <w:t>NSDictionary</w:t>
+            </w:r>
+            <w:proofErr w:type="spellEnd"/>
+            <w:r>
+              <w:rPr>
+                <w:rFonts w:ascii="PingFang SC" w:eastAsia="PingFang SC" w:hAnsi="Helvetica" w:cs="PingFang SC"/>
+                <w:kern w:val="0"/>
+                <w:szCs w:val="21"/>
+              </w:rPr>
+              <w:t xml:space="preserve"> *)</w:t>
+            </w:r>
+            <w:proofErr w:type="spellStart"/>
+            <w:r>
+              <w:rPr>
+                <w:rFonts w:ascii="PingFang SC" w:eastAsia="PingFang SC" w:hAnsi="Helvetica" w:cs="PingFang SC"/>
+                <w:kern w:val="0"/>
+                <w:szCs w:val="21"/>
+              </w:rPr>
+              <w:t>dic</w:t>
+            </w:r>
+            <w:proofErr w:type="spellEnd"/>
           </w:p>
         </w:tc>
         <w:tc>
@@ -3504,6 +5405,7 @@
                 <w:kern w:val="0"/>
                 <w:szCs w:val="21"/>
               </w:rPr>
+              <w:lastRenderedPageBreak/>
               <w:t>翻页超时</w:t>
             </w:r>
           </w:p>
@@ -3534,8 +5436,118 @@
                 <w:kern w:val="0"/>
                 <w:szCs w:val="21"/>
               </w:rPr>
-              <w:t>- (void)onWhiteBoardZoomScaleChanged:(NSString *)fileId zoomScale:(CGFloat)zoomScale</w:t>
-            </w:r>
+              <w:t>- (void)</w:t>
+            </w:r>
+            <w:proofErr w:type="spellStart"/>
+            <w:r>
+              <w:rPr>
+                <w:rFonts w:ascii="PingFang SC" w:eastAsia="PingFang SC" w:hAnsi="Helvetica" w:cs="PingFang SC"/>
+                <w:kern w:val="0"/>
+                <w:szCs w:val="21"/>
+              </w:rPr>
+              <w:t>onWhiteBoardZoomScaleChanged</w:t>
+            </w:r>
+            <w:proofErr w:type="spellEnd"/>
+            <w:r>
+              <w:rPr>
+                <w:rFonts w:ascii="PingFang SC" w:eastAsia="PingFang SC" w:hAnsi="Helvetica" w:cs="PingFang SC"/>
+                <w:kern w:val="0"/>
+                <w:szCs w:val="21"/>
+              </w:rPr>
+              <w:t>:(</w:t>
+            </w:r>
+            <w:proofErr w:type="spellStart"/>
+            <w:r>
+              <w:rPr>
+                <w:rFonts w:ascii="PingFang SC" w:eastAsia="PingFang SC" w:hAnsi="Helvetica" w:cs="PingFang SC"/>
+                <w:kern w:val="0"/>
+                <w:szCs w:val="21"/>
+              </w:rPr>
+              <w:t>NSString</w:t>
+            </w:r>
+            <w:proofErr w:type="spellEnd"/>
+            <w:r>
+              <w:rPr>
+                <w:rFonts w:ascii="PingFang SC" w:eastAsia="PingFang SC" w:hAnsi="Helvetica" w:cs="PingFang SC"/>
+                <w:kern w:val="0"/>
+                <w:szCs w:val="21"/>
+              </w:rPr>
+              <w:t xml:space="preserve"> </w:t>
+            </w:r>
+            <w:proofErr w:type="gramStart"/>
+            <w:r>
+              <w:rPr>
+                <w:rFonts w:ascii="PingFang SC" w:eastAsia="PingFang SC" w:hAnsi="Helvetica" w:cs="PingFang SC"/>
+                <w:kern w:val="0"/>
+                <w:szCs w:val="21"/>
+              </w:rPr>
+              <w:t>*)</w:t>
+            </w:r>
+            <w:proofErr w:type="spellStart"/>
+            <w:r>
+              <w:rPr>
+                <w:rFonts w:ascii="PingFang SC" w:eastAsia="PingFang SC" w:hAnsi="Helvetica" w:cs="PingFang SC"/>
+                <w:kern w:val="0"/>
+                <w:szCs w:val="21"/>
+              </w:rPr>
+              <w:t>fileId</w:t>
+            </w:r>
+            <w:proofErr w:type="spellEnd"/>
+            <w:proofErr w:type="gramEnd"/>
+            <w:r>
+              <w:rPr>
+                <w:rFonts w:ascii="PingFang SC" w:eastAsia="PingFang SC" w:hAnsi="Helvetica" w:cs="PingFang SC"/>
+                <w:kern w:val="0"/>
+                <w:szCs w:val="21"/>
+              </w:rPr>
+              <w:t xml:space="preserve"> </w:t>
+            </w:r>
+            <w:proofErr w:type="spellStart"/>
+            <w:r>
+              <w:rPr>
+                <w:rFonts w:ascii="PingFang SC" w:eastAsia="PingFang SC" w:hAnsi="Helvetica" w:cs="PingFang SC"/>
+                <w:kern w:val="0"/>
+                <w:szCs w:val="21"/>
+              </w:rPr>
+              <w:t>zoomScale</w:t>
+            </w:r>
+            <w:proofErr w:type="spellEnd"/>
+            <w:r>
+              <w:rPr>
+                <w:rFonts w:ascii="PingFang SC" w:eastAsia="PingFang SC" w:hAnsi="Helvetica" w:cs="PingFang SC"/>
+                <w:kern w:val="0"/>
+                <w:szCs w:val="21"/>
+              </w:rPr>
+              <w:t>:(</w:t>
+            </w:r>
+            <w:proofErr w:type="spellStart"/>
+            <w:r>
+              <w:rPr>
+                <w:rFonts w:ascii="PingFang SC" w:eastAsia="PingFang SC" w:hAnsi="Helvetica" w:cs="PingFang SC"/>
+                <w:kern w:val="0"/>
+                <w:szCs w:val="21"/>
+              </w:rPr>
+              <w:t>CGFloat</w:t>
+            </w:r>
+            <w:proofErr w:type="spellEnd"/>
+            <w:r>
+              <w:rPr>
+                <w:rFonts w:ascii="PingFang SC" w:eastAsia="PingFang SC" w:hAnsi="Helvetica" w:cs="PingFang SC"/>
+                <w:kern w:val="0"/>
+                <w:szCs w:val="21"/>
+              </w:rPr>
+              <w:t>)</w:t>
+            </w:r>
+            <w:proofErr w:type="spellStart"/>
+            <w:r>
+              <w:rPr>
+                <w:rFonts w:ascii="PingFang SC" w:eastAsia="PingFang SC" w:hAnsi="Helvetica" w:cs="PingFang SC"/>
+                <w:kern w:val="0"/>
+                <w:szCs w:val="21"/>
+              </w:rPr>
+              <w:t>zoomScale</w:t>
+            </w:r>
+            <w:proofErr w:type="spellEnd"/>
           </w:p>
         </w:tc>
         <w:tc>
@@ -3592,8 +5604,64 @@
                 <w:kern w:val="0"/>
                 <w:szCs w:val="21"/>
               </w:rPr>
-              <w:t>- (void)onWhiteBoardChangedFileWithFileList:(NSArray *)fileList</w:t>
-            </w:r>
+              <w:t>- (void)</w:t>
+            </w:r>
+            <w:proofErr w:type="spellStart"/>
+            <w:r>
+              <w:rPr>
+                <w:rFonts w:ascii="PingFang SC" w:eastAsia="PingFang SC" w:hAnsi="Helvetica" w:cs="PingFang SC"/>
+                <w:kern w:val="0"/>
+                <w:szCs w:val="21"/>
+              </w:rPr>
+              <w:t>onWhiteBoardChangedFileWithFileList</w:t>
+            </w:r>
+            <w:proofErr w:type="spellEnd"/>
+            <w:r>
+              <w:rPr>
+                <w:rFonts w:ascii="PingFang SC" w:eastAsia="PingFang SC" w:hAnsi="Helvetica" w:cs="PingFang SC"/>
+                <w:kern w:val="0"/>
+                <w:szCs w:val="21"/>
+              </w:rPr>
+              <w:t>:(</w:t>
+            </w:r>
+            <w:proofErr w:type="spellStart"/>
+            <w:r>
+              <w:rPr>
+                <w:rFonts w:ascii="PingFang SC" w:eastAsia="PingFang SC" w:hAnsi="Helvetica" w:cs="PingFang SC"/>
+                <w:kern w:val="0"/>
+                <w:szCs w:val="21"/>
+              </w:rPr>
+              <w:t>NSArray</w:t>
+            </w:r>
+            <w:proofErr w:type="spellEnd"/>
+            <w:r>
+              <w:rPr>
+                <w:rFonts w:ascii="PingFang SC" w:eastAsia="PingFang SC" w:hAnsi="Helvetica" w:cs="PingFang SC"/>
+                <w:kern w:val="0"/>
+                <w:szCs w:val="21"/>
+              </w:rPr>
+              <w:t xml:space="preserve"> </w:t>
+            </w:r>
+            <w:proofErr w:type="gramStart"/>
+            <w:r>
+              <w:rPr>
+                <w:rFonts w:ascii="PingFang SC" w:eastAsia="PingFang SC" w:hAnsi="Helvetica" w:cs="PingFang SC"/>
+                <w:kern w:val="0"/>
+                <w:szCs w:val="21"/>
+              </w:rPr>
+              <w:t>*)</w:t>
+            </w:r>
+            <w:proofErr w:type="spellStart"/>
+            <w:r>
+              <w:rPr>
+                <w:rFonts w:ascii="PingFang SC" w:eastAsia="PingFang SC" w:hAnsi="Helvetica" w:cs="PingFang SC"/>
+                <w:kern w:val="0"/>
+                <w:szCs w:val="21"/>
+              </w:rPr>
+              <w:t>fileList</w:t>
+            </w:r>
+            <w:proofErr w:type="spellEnd"/>
+            <w:proofErr w:type="gramEnd"/>
           </w:p>
         </w:tc>
         <w:tc>
@@ -3622,6 +5690,7 @@
               </w:rPr>
               <w:t>切换课件，</w:t>
             </w:r>
+            <w:proofErr w:type="spellStart"/>
             <w:r>
               <w:rPr>
                 <w:rFonts w:ascii="PingFang SC" w:eastAsia="PingFang SC" w:hAnsi="Helvetica" w:cs="PingFang SC"/>
@@ -3630,6 +5699,7 @@
               </w:rPr>
               <w:t>fileList</w:t>
             </w:r>
+            <w:proofErr w:type="spellEnd"/>
             <w:r>
               <w:rPr>
                 <w:rFonts w:ascii="PingFang SC" w:eastAsia="PingFang SC" w:hAnsi="Helvetica" w:cs="PingFang SC" w:hint="eastAsia"/>
@@ -3666,8 +5736,18 @@
                 <w:kern w:val="0"/>
                 <w:szCs w:val="21"/>
               </w:rPr>
-              <w:t>- (void)onWhiteBoardMaximizeView</w:t>
-            </w:r>
+              <w:t>- (void)</w:t>
+            </w:r>
+            <w:proofErr w:type="spellStart"/>
+            <w:r>
+              <w:rPr>
+                <w:rFonts w:ascii="PingFang SC" w:eastAsia="PingFang SC" w:hAnsi="Helvetica" w:cs="PingFang SC"/>
+                <w:kern w:val="0"/>
+                <w:szCs w:val="21"/>
+              </w:rPr>
+              <w:t>onWhiteBoardMaximizeView</w:t>
+            </w:r>
+            <w:proofErr w:type="spellEnd"/>
           </w:p>
         </w:tc>
         <w:tc>
@@ -3815,6 +5895,7 @@
           <w:szCs w:val="21"/>
         </w:rPr>
       </w:pPr>
+      <w:proofErr w:type="spellStart"/>
       <w:r>
         <w:rPr>
           <w:rFonts w:ascii="PingFang SC" w:eastAsia="PingFang SC" w:hAnsi="Helvetica" w:cs="PingFang SC"/>
@@ -3823,6 +5904,7 @@
         </w:rPr>
         <w:t>CHCoursewareControlView</w:t>
       </w:r>
+      <w:proofErr w:type="spellEnd"/>
       <w:r>
         <w:rPr>
           <w:rFonts w:ascii="PingFang SC" w:eastAsia="PingFang SC" w:hAnsi="Helvetica" w:cs="PingFang SC" w:hint="eastAsia"/>
@@ -3853,6 +5935,7 @@
         </w:rPr>
         <w:t>请参照sample中的</w:t>
       </w:r>
+      <w:proofErr w:type="spellStart"/>
       <w:r>
         <w:rPr>
           <w:rFonts w:ascii="PingFang SC" w:eastAsia="PingFang SC" w:hAnsi="Helvetica" w:cs="PingFang SC"/>
@@ -3861,6 +5944,7 @@
         </w:rPr>
         <w:t>CHNewCoursewareControlView</w:t>
       </w:r>
+      <w:proofErr w:type="spellEnd"/>
     </w:p>
     <w:p>
       <w:pPr>
